--- a/limpias/0284.docx
+++ b/limpias/0284.docx
@@ -1,6 +1,6 @@
 
 <file path=word/document.xml><?xml version="1.0" encoding="utf-8"?>
-<w:document xmlns:ve="http://schemas.openxmlformats.org/markup-compatibility/2006" xmlns:o="urn:schemas-microsoft-com:office:office" xmlns:r="http://schemas.openxmlformats.org/officeDocument/2006/relationships" xmlns:m="http://schemas.openxmlformats.org/officeDocument/2006/math" xmlns:v="urn:schemas-microsoft-com:vml" xmlns:wp="http://schemas.openxmlformats.org/drawingml/2006/wordprocessingDrawing" xmlns:w10="urn:schemas-microsoft-com:office:word" xmlns:w="http://schemas.openxmlformats.org/wordprocessingml/2006/main" xmlns:wne="http://schemas.microsoft.com/office/word/2006/wordml">
+<w:document xmlns:wpc="http://schemas.microsoft.com/office/word/2010/wordprocessingCanvas" xmlns:cx="http://schemas.microsoft.com/office/drawing/2014/chartex" xmlns:mc="http://schemas.openxmlformats.org/markup-compatibility/2006" xmlns:o="urn:schemas-microsoft-com:office:office" xmlns:r="http://schemas.openxmlformats.org/officeDocument/2006/relationships" xmlns:m="http://schemas.openxmlformats.org/officeDocument/2006/math" xmlns:v="urn:schemas-microsoft-com:vml" xmlns:wp14="http://schemas.microsoft.com/office/word/2010/wordprocessingDrawing" xmlns:wp="http://schemas.openxmlformats.org/drawingml/2006/wordprocessingDrawing" xmlns:w10="urn:schemas-microsoft-com:office:word" xmlns:w="http://schemas.openxmlformats.org/wordprocessingml/2006/main" xmlns:w14="http://schemas.microsoft.com/office/word/2010/wordml" xmlns:w15="http://schemas.microsoft.com/office/word/2012/wordml" xmlns:w16se="http://schemas.microsoft.com/office/word/2015/wordml/symex" xmlns:wpg="http://schemas.microsoft.com/office/word/2010/wordprocessingGroup" xmlns:wpi="http://schemas.microsoft.com/office/word/2010/wordprocessingInk" xmlns:wne="http://schemas.microsoft.com/office/word/2006/wordml" xmlns:wps="http://schemas.microsoft.com/office/word/2010/wordprocessingShape" mc:Ignorable="w14 w15 w16se wp14">
   <w:body>
     <w:p>
       <w:pPr>
@@ -23,7 +23,7 @@
     <w:p>
       <w:pPr>
         <w:keepNext/>
-        <w:spacing w:before="60" w:after="180" w:line="240" w:lineRule="auto"/>
+        <w:spacing w:before="480" w:after="180" w:line="240" w:lineRule="auto"/>
         <w:jc w:val="left"/>
         <w:rPr>
           <w:rFonts w:ascii="Book Antiqua" w:hAnsi="Book Antiqua"/>
@@ -43,7 +43,7 @@
     <w:p>
       <w:pPr>
         <w:keepNext/>
-        <w:spacing w:before="60" w:after="60" w:line="240" w:lineRule="auto"/>
+        <w:spacing w:before="240" w:after="60" w:line="240" w:lineRule="auto"/>
         <w:jc w:val="left"/>
         <w:rPr>
           <w:rFonts w:ascii="Book Antiqua" w:hAnsi="Book Antiqua"/>
@@ -74,7 +74,434 @@
           <w:rFonts w:ascii="Book Antiqua" w:hAnsi="Book Antiqua"/>
           <w:sz w:val="24"/>
         </w:rPr>
-        <w:t>Que mediante Expte. Nº 2953-M17-C-87, la Cooperativa “Batalla de Tucumán, de Consumo, Vivienda y Crédito”, del personal del Poder Legislativo de Tucumán, con domicilio en calle San Martín 545 de San Miguel de Tucumán, representadas por los Sres. Francisco E. Camacho L. E. Nº 7. 079. 205, Jorge Flores D.N.I. Nº 3. 635. 811 y Miguel Angel Andrade D.N.I. Nº 10.016.514 en su carácter de Presidente, Secretario y Tesorero respectivamente, ofrecen en donación a la Municipalidad de Yerba Buena, las áreas correspondientes al Espacio Comunitario (4.567,68mts</w:t>
+        <w:t xml:space="preserve"> </w:t>
+      </w:r>
+      <w:r>
+        <w:rPr>
+          <w:rFonts w:ascii="Book Antiqua" w:hAnsi="Book Antiqua"/>
+          <w:sz w:val="24"/>
+        </w:rPr>
+        <w:t>Que mediante Expte</w:t>
+      </w:r>
+      <w:r>
+        <w:rPr>
+          <w:rFonts w:ascii="Book Antiqua" w:hAnsi="Book Antiqua"/>
+          <w:sz w:val="24"/>
+        </w:rPr>
+        <w:t xml:space="preserve">. </w:t>
+      </w:r>
+      <w:r>
+        <w:rPr>
+          <w:rFonts w:ascii="Book Antiqua" w:hAnsi="Book Antiqua"/>
+          <w:sz w:val="24"/>
+        </w:rPr>
+        <w:t>N</w:t>
+      </w:r>
+      <w:r>
+        <w:rPr>
+          <w:rFonts w:ascii="Book Antiqua" w:hAnsi="Book Antiqua"/>
+          <w:sz w:val="24"/>
+        </w:rPr>
+        <w:t xml:space="preserve">º </w:t>
+      </w:r>
+      <w:r>
+        <w:rPr>
+          <w:rFonts w:ascii="Book Antiqua" w:hAnsi="Book Antiqua"/>
+          <w:sz w:val="24"/>
+        </w:rPr>
+        <w:t>2953-M17-C-87</w:t>
+      </w:r>
+      <w:r>
+        <w:rPr>
+          <w:rFonts w:ascii="Book Antiqua" w:hAnsi="Book Antiqua"/>
+          <w:sz w:val="24"/>
+        </w:rPr>
+        <w:t xml:space="preserve">, </w:t>
+      </w:r>
+      <w:r>
+        <w:rPr>
+          <w:rFonts w:ascii="Book Antiqua" w:hAnsi="Book Antiqua"/>
+          <w:sz w:val="24"/>
+        </w:rPr>
+        <w:t>la Cooperativa “Batalla de Tucumán</w:t>
+      </w:r>
+      <w:r>
+        <w:rPr>
+          <w:rFonts w:ascii="Book Antiqua" w:hAnsi="Book Antiqua"/>
+          <w:sz w:val="24"/>
+        </w:rPr>
+        <w:t xml:space="preserve">, </w:t>
+      </w:r>
+      <w:r>
+        <w:rPr>
+          <w:rFonts w:ascii="Book Antiqua" w:hAnsi="Book Antiqua"/>
+          <w:sz w:val="24"/>
+        </w:rPr>
+        <w:t>de Consumo</w:t>
+      </w:r>
+      <w:r>
+        <w:rPr>
+          <w:rFonts w:ascii="Book Antiqua" w:hAnsi="Book Antiqua"/>
+          <w:sz w:val="24"/>
+        </w:rPr>
+        <w:t xml:space="preserve">, </w:t>
+      </w:r>
+      <w:r>
+        <w:rPr>
+          <w:rFonts w:ascii="Book Antiqua" w:hAnsi="Book Antiqua"/>
+          <w:sz w:val="24"/>
+        </w:rPr>
+        <w:t>Vivienda y Crédito”</w:t>
+      </w:r>
+      <w:r>
+        <w:rPr>
+          <w:rFonts w:ascii="Book Antiqua" w:hAnsi="Book Antiqua"/>
+          <w:sz w:val="24"/>
+        </w:rPr>
+        <w:t xml:space="preserve">, </w:t>
+      </w:r>
+      <w:r>
+        <w:rPr>
+          <w:rFonts w:ascii="Book Antiqua" w:hAnsi="Book Antiqua"/>
+          <w:sz w:val="24"/>
+        </w:rPr>
+        <w:t>del personal del Poder Legislativo de Tucumán</w:t>
+      </w:r>
+      <w:r>
+        <w:rPr>
+          <w:rFonts w:ascii="Book Antiqua" w:hAnsi="Book Antiqua"/>
+          <w:sz w:val="24"/>
+        </w:rPr>
+        <w:t xml:space="preserve">, </w:t>
+      </w:r>
+      <w:r>
+        <w:rPr>
+          <w:rFonts w:ascii="Book Antiqua" w:hAnsi="Book Antiqua"/>
+          <w:sz w:val="24"/>
+        </w:rPr>
+        <w:t>con domicilio en calle San Martín 545 de San Miguel de Tucumán</w:t>
+      </w:r>
+      <w:r>
+        <w:rPr>
+          <w:rFonts w:ascii="Book Antiqua" w:hAnsi="Book Antiqua"/>
+          <w:sz w:val="24"/>
+        </w:rPr>
+        <w:t xml:space="preserve">, </w:t>
+      </w:r>
+      <w:r>
+        <w:rPr>
+          <w:rFonts w:ascii="Book Antiqua" w:hAnsi="Book Antiqua"/>
+          <w:sz w:val="24"/>
+        </w:rPr>
+        <w:t>representadas por los Sres</w:t>
+      </w:r>
+      <w:r>
+        <w:rPr>
+          <w:rFonts w:ascii="Book Antiqua" w:hAnsi="Book Antiqua"/>
+          <w:sz w:val="24"/>
+        </w:rPr>
+        <w:t xml:space="preserve">. </w:t>
+      </w:r>
+      <w:r>
+        <w:rPr>
+          <w:rFonts w:ascii="Book Antiqua" w:hAnsi="Book Antiqua"/>
+          <w:sz w:val="24"/>
+        </w:rPr>
+        <w:t>Francisco E</w:t>
+      </w:r>
+      <w:r>
+        <w:rPr>
+          <w:rFonts w:ascii="Book Antiqua" w:hAnsi="Book Antiqua"/>
+          <w:sz w:val="24"/>
+        </w:rPr>
+        <w:t xml:space="preserve">. </w:t>
+      </w:r>
+      <w:r>
+        <w:rPr>
+          <w:rFonts w:ascii="Book Antiqua" w:hAnsi="Book Antiqua"/>
+          <w:sz w:val="24"/>
+        </w:rPr>
+        <w:t>Camacho L</w:t>
+      </w:r>
+      <w:r>
+        <w:rPr>
+          <w:rFonts w:ascii="Book Antiqua" w:hAnsi="Book Antiqua"/>
+          <w:sz w:val="24"/>
+        </w:rPr>
+        <w:t xml:space="preserve">. </w:t>
+      </w:r>
+      <w:r>
+        <w:rPr>
+          <w:rFonts w:ascii="Book Antiqua" w:hAnsi="Book Antiqua"/>
+          <w:sz w:val="24"/>
+        </w:rPr>
+        <w:t>E</w:t>
+      </w:r>
+      <w:r>
+        <w:rPr>
+          <w:rFonts w:ascii="Book Antiqua" w:hAnsi="Book Antiqua"/>
+          <w:sz w:val="24"/>
+        </w:rPr>
+        <w:t xml:space="preserve">. </w:t>
+      </w:r>
+      <w:r>
+        <w:rPr>
+          <w:rFonts w:ascii="Book Antiqua" w:hAnsi="Book Antiqua"/>
+          <w:sz w:val="24"/>
+        </w:rPr>
+        <w:t>N</w:t>
+      </w:r>
+      <w:r>
+        <w:rPr>
+          <w:rFonts w:ascii="Book Antiqua" w:hAnsi="Book Antiqua"/>
+          <w:sz w:val="24"/>
+        </w:rPr>
+        <w:t xml:space="preserve">º </w:t>
+      </w:r>
+      <w:r>
+        <w:rPr>
+          <w:rFonts w:ascii="Book Antiqua" w:hAnsi="Book Antiqua"/>
+          <w:sz w:val="24"/>
+        </w:rPr>
+        <w:t>7</w:t>
+      </w:r>
+      <w:r>
+        <w:rPr>
+          <w:rFonts w:ascii="Book Antiqua" w:hAnsi="Book Antiqua"/>
+          <w:sz w:val="24"/>
+        </w:rPr>
+        <w:t xml:space="preserve">. </w:t>
+      </w:r>
+      <w:r>
+        <w:rPr>
+          <w:rFonts w:ascii="Book Antiqua" w:hAnsi="Book Antiqua"/>
+          <w:sz w:val="24"/>
+        </w:rPr>
+        <w:t>079</w:t>
+      </w:r>
+      <w:r>
+        <w:rPr>
+          <w:rFonts w:ascii="Book Antiqua" w:hAnsi="Book Antiqua"/>
+          <w:sz w:val="24"/>
+        </w:rPr>
+        <w:t xml:space="preserve">. </w:t>
+      </w:r>
+      <w:r>
+        <w:rPr>
+          <w:rFonts w:ascii="Book Antiqua" w:hAnsi="Book Antiqua"/>
+          <w:sz w:val="24"/>
+        </w:rPr>
+        <w:t>205</w:t>
+      </w:r>
+      <w:r>
+        <w:rPr>
+          <w:rFonts w:ascii="Book Antiqua" w:hAnsi="Book Antiqua"/>
+          <w:sz w:val="24"/>
+        </w:rPr>
+        <w:t xml:space="preserve">, </w:t>
+      </w:r>
+      <w:r>
+        <w:rPr>
+          <w:rFonts w:ascii="Book Antiqua" w:hAnsi="Book Antiqua"/>
+          <w:sz w:val="24"/>
+        </w:rPr>
+        <w:t xml:space="preserve">Jorge Flores </w:t>
+      </w:r>
+      <w:r>
+        <w:rPr>
+          <w:rFonts w:ascii="Book Antiqua" w:hAnsi="Book Antiqua"/>
+          <w:sz w:val="24"/>
+        </w:rPr>
+        <w:t>D.N.I.</w:t>
+      </w:r>
+      <w:r>
+        <w:rPr>
+          <w:rFonts w:ascii="Book Antiqua" w:hAnsi="Book Antiqua"/>
+          <w:sz w:val="24"/>
+        </w:rPr>
+        <w:t>N</w:t>
+      </w:r>
+      <w:r>
+        <w:rPr>
+          <w:rFonts w:ascii="Book Antiqua" w:hAnsi="Book Antiqua"/>
+          <w:sz w:val="24"/>
+        </w:rPr>
+        <w:t xml:space="preserve">º </w:t>
+      </w:r>
+      <w:r>
+        <w:rPr>
+          <w:rFonts w:ascii="Book Antiqua" w:hAnsi="Book Antiqua"/>
+          <w:sz w:val="24"/>
+        </w:rPr>
+        <w:t>3</w:t>
+      </w:r>
+      <w:r>
+        <w:rPr>
+          <w:rFonts w:ascii="Book Antiqua" w:hAnsi="Book Antiqua"/>
+          <w:sz w:val="24"/>
+        </w:rPr>
+        <w:t xml:space="preserve">. </w:t>
+      </w:r>
+      <w:r>
+        <w:rPr>
+          <w:rFonts w:ascii="Book Antiqua" w:hAnsi="Book Antiqua"/>
+          <w:sz w:val="24"/>
+        </w:rPr>
+        <w:t>635</w:t>
+      </w:r>
+      <w:r>
+        <w:rPr>
+          <w:rFonts w:ascii="Book Antiqua" w:hAnsi="Book Antiqua"/>
+          <w:sz w:val="24"/>
+        </w:rPr>
+        <w:t xml:space="preserve">. </w:t>
+      </w:r>
+      <w:r>
+        <w:rPr>
+          <w:rFonts w:ascii="Book Antiqua" w:hAnsi="Book Antiqua"/>
+          <w:sz w:val="24"/>
+        </w:rPr>
+        <w:t xml:space="preserve">811 y Miguel Angel Andrade </w:t>
+      </w:r>
+      <w:r>
+        <w:rPr>
+          <w:rFonts w:ascii="Book Antiqua" w:hAnsi="Book Antiqua"/>
+          <w:sz w:val="24"/>
+        </w:rPr>
+        <w:t>D.N.I.</w:t>
+      </w:r>
+      <w:r>
+        <w:rPr>
+          <w:rFonts w:ascii="Book Antiqua" w:hAnsi="Book Antiqua"/>
+          <w:sz w:val="24"/>
+        </w:rPr>
+        <w:t>N</w:t>
+      </w:r>
+      <w:r>
+        <w:rPr>
+          <w:rFonts w:ascii="Book Antiqua" w:hAnsi="Book Antiqua"/>
+          <w:sz w:val="24"/>
+        </w:rPr>
+        <w:t xml:space="preserve">º </w:t>
+      </w:r>
+      <w:r>
+        <w:rPr>
+          <w:rFonts w:ascii="Book Antiqua" w:hAnsi="Book Antiqua"/>
+          <w:sz w:val="24"/>
+        </w:rPr>
+        <w:t>10</w:t>
+      </w:r>
+      <w:r>
+        <w:rPr>
+          <w:rFonts w:ascii="Book Antiqua" w:hAnsi="Book Antiqua"/>
+          <w:sz w:val="24"/>
+        </w:rPr>
+        <w:t xml:space="preserve">. </w:t>
+      </w:r>
+      <w:r>
+        <w:rPr>
+          <w:rFonts w:ascii="Book Antiqua" w:hAnsi="Book Antiqua"/>
+          <w:sz w:val="24"/>
+        </w:rPr>
+        <w:t>016</w:t>
+      </w:r>
+      <w:r>
+        <w:rPr>
+          <w:rFonts w:ascii="Book Antiqua" w:hAnsi="Book Antiqua"/>
+          <w:sz w:val="24"/>
+        </w:rPr>
+        <w:t xml:space="preserve">. </w:t>
+      </w:r>
+      <w:r>
+        <w:rPr>
+          <w:rFonts w:ascii="Book Antiqua" w:hAnsi="Book Antiqua"/>
+          <w:sz w:val="24"/>
+        </w:rPr>
+        <w:t>514 en su carácter de Presidente</w:t>
+      </w:r>
+      <w:r>
+        <w:rPr>
+          <w:rFonts w:ascii="Book Antiqua" w:hAnsi="Book Antiqua"/>
+          <w:sz w:val="24"/>
+        </w:rPr>
+        <w:t xml:space="preserve">, </w:t>
+      </w:r>
+      <w:r>
+        <w:rPr>
+          <w:rFonts w:ascii="Book Antiqua" w:hAnsi="Book Antiqua"/>
+          <w:sz w:val="24"/>
+        </w:rPr>
+        <w:t>Secretario y Tesorero respectivamente</w:t>
+      </w:r>
+      <w:r>
+        <w:rPr>
+          <w:rFonts w:ascii="Book Antiqua" w:hAnsi="Book Antiqua"/>
+          <w:sz w:val="24"/>
+        </w:rPr>
+        <w:t xml:space="preserve">, </w:t>
+      </w:r>
+      <w:r>
+        <w:rPr>
+          <w:rFonts w:ascii="Book Antiqua" w:hAnsi="Book Antiqua"/>
+          <w:sz w:val="24"/>
+        </w:rPr>
+        <w:t>ofrecen en donación a la Municipalidad de Yerba Buena</w:t>
+      </w:r>
+      <w:r>
+        <w:rPr>
+          <w:rFonts w:ascii="Book Antiqua" w:hAnsi="Book Antiqua"/>
+          <w:sz w:val="24"/>
+        </w:rPr>
+        <w:t xml:space="preserve">, </w:t>
+      </w:r>
+      <w:r>
+        <w:rPr>
+          <w:rFonts w:ascii="Book Antiqua" w:hAnsi="Book Antiqua"/>
+          <w:sz w:val="24"/>
+        </w:rPr>
+        <w:t xml:space="preserve">las áreas correspondientes al Espacio Comunitario </w:t>
+      </w:r>
+      <w:r>
+        <w:rPr>
+          <w:rFonts w:ascii="Book Antiqua" w:hAnsi="Book Antiqua"/>
+          <w:sz w:val="24"/>
+        </w:rPr>
+        <w:t xml:space="preserve"> (</w:t>
+      </w:r>
+      <w:r>
+        <w:rPr>
+          <w:rFonts w:ascii="Book Antiqua" w:hAnsi="Book Antiqua"/>
+          <w:sz w:val="24"/>
+        </w:rPr>
+        <w:t>4</w:t>
+      </w:r>
+      <w:r>
+        <w:rPr>
+          <w:rFonts w:ascii="Book Antiqua" w:hAnsi="Book Antiqua"/>
+          <w:sz w:val="24"/>
+        </w:rPr>
+        <w:t xml:space="preserve">. </w:t>
+      </w:r>
+      <w:r>
+        <w:rPr>
+          <w:rFonts w:ascii="Book Antiqua" w:hAnsi="Book Antiqua"/>
+          <w:sz w:val="24"/>
+        </w:rPr>
+        <w:t>567</w:t>
+      </w:r>
+      <w:r>
+        <w:rPr>
+          <w:rFonts w:ascii="Book Antiqua" w:hAnsi="Book Antiqua"/>
+          <w:sz w:val="24"/>
+        </w:rPr>
+        <w:t xml:space="preserve">, </w:t>
+      </w:r>
+      <w:r>
+        <w:rPr>
+          <w:rFonts w:ascii="Book Antiqua" w:hAnsi="Book Antiqua"/>
+          <w:sz w:val="24"/>
+        </w:rPr>
+        <w:t>68mts</w:t>
       </w:r>
       <w:r>
         <w:rPr>
@@ -89,7 +516,56 @@
           <w:rFonts w:ascii="Book Antiqua" w:hAnsi="Book Antiqua"/>
           <w:sz w:val="24"/>
         </w:rPr>
-        <w:t>) y a las calles y ochavas ( 16.123,98mts</w:t>
+        <w:t xml:space="preserve">) </w:t>
+      </w:r>
+      <w:r>
+        <w:rPr>
+          <w:rFonts w:ascii="Book Antiqua" w:hAnsi="Book Antiqua"/>
+          <w:sz w:val="24"/>
+        </w:rPr>
+        <w:t xml:space="preserve"> y a las calles y ochavas </w:t>
+      </w:r>
+      <w:r>
+        <w:rPr>
+          <w:rFonts w:ascii="Book Antiqua" w:hAnsi="Book Antiqua"/>
+          <w:sz w:val="24"/>
+        </w:rPr>
+        <w:t xml:space="preserve"> (</w:t>
+      </w:r>
+      <w:r>
+        <w:rPr>
+          <w:rFonts w:ascii="Book Antiqua" w:hAnsi="Book Antiqua"/>
+          <w:sz w:val="24"/>
+        </w:rPr>
+        <w:t>16</w:t>
+      </w:r>
+      <w:r>
+        <w:rPr>
+          <w:rFonts w:ascii="Book Antiqua" w:hAnsi="Book Antiqua"/>
+          <w:sz w:val="24"/>
+        </w:rPr>
+        <w:t xml:space="preserve">. </w:t>
+      </w:r>
+      <w:r>
+        <w:rPr>
+          <w:rFonts w:ascii="Book Antiqua" w:hAnsi="Book Antiqua"/>
+          <w:sz w:val="24"/>
+        </w:rPr>
+        <w:t>123</w:t>
+      </w:r>
+      <w:r>
+        <w:rPr>
+          <w:rFonts w:ascii="Book Antiqua" w:hAnsi="Book Antiqua"/>
+          <w:sz w:val="24"/>
+        </w:rPr>
+        <w:t xml:space="preserve">, </w:t>
+      </w:r>
+      <w:r>
+        <w:rPr>
+          <w:rFonts w:ascii="Book Antiqua" w:hAnsi="Book Antiqua"/>
+          <w:sz w:val="24"/>
+        </w:rPr>
+        <w:t>98mts</w:t>
       </w:r>
       <w:r>
         <w:rPr>
@@ -104,13 +580,244 @@
           <w:rFonts w:ascii="Book Antiqua" w:hAnsi="Book Antiqua"/>
           <w:sz w:val="24"/>
         </w:rPr>
-        <w:t xml:space="preserve"> ) de acurdo al plano de anteproyecto de lotes que adjuntan; y que pertenece al inmueble identificado con la siguiente nomenclatura catastral- Padrón 676. 200; C: Z; S: N; M: 125; Parcela: 26 H. (18) transferido por el Superior Gobierno de la Pcia. de Tucumán, según escritura Nº 960 del 08/09/87 a la Cooperativa de acuerdo al informe del Registro Inmobiliario; y</w:t>
+        <w:t xml:space="preserve">)  </w:t>
+      </w:r>
+      <w:r>
+        <w:rPr>
+          <w:rFonts w:ascii="Book Antiqua" w:hAnsi="Book Antiqua"/>
+          <w:sz w:val="24"/>
+        </w:rPr>
+        <w:t xml:space="preserve"> de acurdo al plano de anteproyecto de lotes que adjuntan</w:t>
+      </w:r>
+      <w:r>
+        <w:rPr>
+          <w:rFonts w:ascii="Book Antiqua" w:hAnsi="Book Antiqua"/>
+          <w:sz w:val="24"/>
+        </w:rPr>
+        <w:t xml:space="preserve">; </w:t>
+      </w:r>
+      <w:r>
+        <w:rPr>
+          <w:rFonts w:ascii="Book Antiqua" w:hAnsi="Book Antiqua"/>
+          <w:sz w:val="24"/>
+        </w:rPr>
+        <w:t>y que pertenece al inmueble identificado con la siguiente nomenclatura catastral- Padrón 676</w:t>
+      </w:r>
+      <w:r>
+        <w:rPr>
+          <w:rFonts w:ascii="Book Antiqua" w:hAnsi="Book Antiqua"/>
+          <w:sz w:val="24"/>
+        </w:rPr>
+        <w:t xml:space="preserve">. </w:t>
+      </w:r>
+      <w:r>
+        <w:rPr>
+          <w:rFonts w:ascii="Book Antiqua" w:hAnsi="Book Antiqua"/>
+          <w:sz w:val="24"/>
+        </w:rPr>
+        <w:t>200</w:t>
+      </w:r>
+      <w:r>
+        <w:rPr>
+          <w:rFonts w:ascii="Book Antiqua" w:hAnsi="Book Antiqua"/>
+          <w:sz w:val="24"/>
+        </w:rPr>
+        <w:t xml:space="preserve">; </w:t>
+      </w:r>
+      <w:r>
+        <w:rPr>
+          <w:rFonts w:ascii="Book Antiqua" w:hAnsi="Book Antiqua"/>
+          <w:sz w:val="24"/>
+        </w:rPr>
+        <w:t>C</w:t>
+      </w:r>
+      <w:r>
+        <w:rPr>
+          <w:rFonts w:ascii="Book Antiqua" w:hAnsi="Book Antiqua"/>
+          <w:sz w:val="24"/>
+        </w:rPr>
+        <w:t xml:space="preserve">: </w:t>
+      </w:r>
+      <w:r>
+        <w:rPr>
+          <w:rFonts w:ascii="Book Antiqua" w:hAnsi="Book Antiqua"/>
+          <w:sz w:val="24"/>
+        </w:rPr>
+        <w:t>Z</w:t>
+      </w:r>
+      <w:r>
+        <w:rPr>
+          <w:rFonts w:ascii="Book Antiqua" w:hAnsi="Book Antiqua"/>
+          <w:sz w:val="24"/>
+        </w:rPr>
+        <w:t xml:space="preserve">; </w:t>
+      </w:r>
+      <w:r>
+        <w:rPr>
+          <w:rFonts w:ascii="Book Antiqua" w:hAnsi="Book Antiqua"/>
+          <w:sz w:val="24"/>
+        </w:rPr>
+        <w:t>S</w:t>
+      </w:r>
+      <w:r>
+        <w:rPr>
+          <w:rFonts w:ascii="Book Antiqua" w:hAnsi="Book Antiqua"/>
+          <w:sz w:val="24"/>
+        </w:rPr>
+        <w:t xml:space="preserve">: </w:t>
+      </w:r>
+      <w:r>
+        <w:rPr>
+          <w:rFonts w:ascii="Book Antiqua" w:hAnsi="Book Antiqua"/>
+          <w:sz w:val="24"/>
+        </w:rPr>
+        <w:t>N</w:t>
+      </w:r>
+      <w:r>
+        <w:rPr>
+          <w:rFonts w:ascii="Book Antiqua" w:hAnsi="Book Antiqua"/>
+          <w:sz w:val="24"/>
+        </w:rPr>
+        <w:t xml:space="preserve">; </w:t>
+      </w:r>
+      <w:r>
+        <w:rPr>
+          <w:rFonts w:ascii="Book Antiqua" w:hAnsi="Book Antiqua"/>
+          <w:sz w:val="24"/>
+        </w:rPr>
+        <w:t>M</w:t>
+      </w:r>
+      <w:r>
+        <w:rPr>
+          <w:rFonts w:ascii="Book Antiqua" w:hAnsi="Book Antiqua"/>
+          <w:sz w:val="24"/>
+        </w:rPr>
+        <w:t xml:space="preserve">: </w:t>
+      </w:r>
+      <w:r>
+        <w:rPr>
+          <w:rFonts w:ascii="Book Antiqua" w:hAnsi="Book Antiqua"/>
+          <w:sz w:val="24"/>
+        </w:rPr>
+        <w:t>125</w:t>
+      </w:r>
+      <w:r>
+        <w:rPr>
+          <w:rFonts w:ascii="Book Antiqua" w:hAnsi="Book Antiqua"/>
+          <w:sz w:val="24"/>
+        </w:rPr>
+        <w:t xml:space="preserve">; </w:t>
+      </w:r>
+      <w:r>
+        <w:rPr>
+          <w:rFonts w:ascii="Book Antiqua" w:hAnsi="Book Antiqua"/>
+          <w:sz w:val="24"/>
+        </w:rPr>
+        <w:t>Parcela</w:t>
+      </w:r>
+      <w:r>
+        <w:rPr>
+          <w:rFonts w:ascii="Book Antiqua" w:hAnsi="Book Antiqua"/>
+          <w:sz w:val="24"/>
+        </w:rPr>
+        <w:t xml:space="preserve">: </w:t>
+      </w:r>
+      <w:r>
+        <w:rPr>
+          <w:rFonts w:ascii="Book Antiqua" w:hAnsi="Book Antiqua"/>
+          <w:sz w:val="24"/>
+        </w:rPr>
+        <w:t>26 H</w:t>
+      </w:r>
+      <w:r>
+        <w:rPr>
+          <w:rFonts w:ascii="Book Antiqua" w:hAnsi="Book Antiqua"/>
+          <w:sz w:val="24"/>
+        </w:rPr>
+        <w:t>.  (</w:t>
+      </w:r>
+      <w:r>
+        <w:rPr>
+          <w:rFonts w:ascii="Book Antiqua" w:hAnsi="Book Antiqua"/>
+          <w:sz w:val="24"/>
+        </w:rPr>
+        <w:t>18</w:t>
+      </w:r>
+      <w:r>
+        <w:rPr>
+          <w:rFonts w:ascii="Book Antiqua" w:hAnsi="Book Antiqua"/>
+          <w:sz w:val="24"/>
+        </w:rPr>
+        <w:t xml:space="preserve">) </w:t>
+      </w:r>
+      <w:r>
+        <w:rPr>
+          <w:rFonts w:ascii="Book Antiqua" w:hAnsi="Book Antiqua"/>
+          <w:sz w:val="24"/>
+        </w:rPr>
+        <w:t xml:space="preserve"> transferido por el Superior Gobierno de la Pcia</w:t>
+      </w:r>
+      <w:r>
+        <w:rPr>
+          <w:rFonts w:ascii="Book Antiqua" w:hAnsi="Book Antiqua"/>
+          <w:sz w:val="24"/>
+        </w:rPr>
+        <w:t xml:space="preserve">. </w:t>
+      </w:r>
+      <w:r>
+        <w:rPr>
+          <w:rFonts w:ascii="Book Antiqua" w:hAnsi="Book Antiqua"/>
+          <w:sz w:val="24"/>
+        </w:rPr>
+        <w:t>de Tucumán</w:t>
+      </w:r>
+      <w:r>
+        <w:rPr>
+          <w:rFonts w:ascii="Book Antiqua" w:hAnsi="Book Antiqua"/>
+          <w:sz w:val="24"/>
+        </w:rPr>
+        <w:t xml:space="preserve">, </w:t>
+      </w:r>
+      <w:r>
+        <w:rPr>
+          <w:rFonts w:ascii="Book Antiqua" w:hAnsi="Book Antiqua"/>
+          <w:sz w:val="24"/>
+        </w:rPr>
+        <w:t>según escritura N</w:t>
+      </w:r>
+      <w:r>
+        <w:rPr>
+          <w:rFonts w:ascii="Book Antiqua" w:hAnsi="Book Antiqua"/>
+          <w:sz w:val="24"/>
+        </w:rPr>
+        <w:t xml:space="preserve">º </w:t>
+      </w:r>
+      <w:r>
+        <w:rPr>
+          <w:rFonts w:ascii="Book Antiqua" w:hAnsi="Book Antiqua"/>
+          <w:sz w:val="24"/>
+        </w:rPr>
+        <w:t>960 del 08/09/87 a la Cooperativa de acuerdo al informe del Registro Inmobiliario</w:t>
+      </w:r>
+      <w:r>
+        <w:rPr>
+          <w:rFonts w:ascii="Book Antiqua" w:hAnsi="Book Antiqua"/>
+          <w:sz w:val="24"/>
+        </w:rPr>
+        <w:t xml:space="preserve">; </w:t>
+      </w:r>
+      <w:r>
+        <w:rPr>
+          <w:rFonts w:ascii="Book Antiqua" w:hAnsi="Book Antiqua"/>
+          <w:sz w:val="24"/>
+        </w:rPr>
+        <w:t>y</w:t>
       </w:r>
     </w:p>
     <w:p>
       <w:pPr>
         <w:keepNext/>
-        <w:spacing w:before="60" w:after="60" w:line="240" w:lineRule="auto"/>
+        <w:spacing w:before="240" w:after="60" w:line="240" w:lineRule="auto"/>
         <w:jc w:val="left"/>
         <w:rPr>
           <w:rFonts w:ascii="Book Antiqua" w:hAnsi="Book Antiqua"/>
@@ -141,6 +848,13 @@
           <w:rFonts w:ascii="Book Antiqua" w:hAnsi="Book Antiqua"/>
           <w:sz w:val="24"/>
         </w:rPr>
+        <w:t xml:space="preserve"> </w:t>
+      </w:r>
+      <w:r>
+        <w:rPr>
+          <w:rFonts w:ascii="Book Antiqua" w:hAnsi="Book Antiqua"/>
+          <w:sz w:val="24"/>
+        </w:rPr>
         <w:t>Que dicha donación dan cumplimiento a las leyes en vigencia y Ordenanzas Municipales</w:t>
       </w:r>
       <w:r>
@@ -172,7 +886,98 @@
           <w:rFonts w:ascii="Book Antiqua" w:hAnsi="Book Antiqua"/>
           <w:sz w:val="24"/>
         </w:rPr>
-        <w:t>Que el Art. 24 Inc. 12 de la Ley Nº 5529 establece que es atribución del H.C. Deliberante, aceptar o rechazar las donaciones hechas al Municipio;</w:t>
+        <w:t>Que el Art</w:t>
+      </w:r>
+      <w:r>
+        <w:rPr>
+          <w:rFonts w:ascii="Book Antiqua" w:hAnsi="Book Antiqua"/>
+          <w:sz w:val="24"/>
+        </w:rPr>
+        <w:t xml:space="preserve">. </w:t>
+      </w:r>
+      <w:r>
+        <w:rPr>
+          <w:rFonts w:ascii="Book Antiqua" w:hAnsi="Book Antiqua"/>
+          <w:sz w:val="24"/>
+        </w:rPr>
+        <w:t>24 Inc</w:t>
+      </w:r>
+      <w:r>
+        <w:rPr>
+          <w:rFonts w:ascii="Book Antiqua" w:hAnsi="Book Antiqua"/>
+          <w:sz w:val="24"/>
+        </w:rPr>
+        <w:t xml:space="preserve">. </w:t>
+      </w:r>
+      <w:r>
+        <w:rPr>
+          <w:rFonts w:ascii="Book Antiqua" w:hAnsi="Book Antiqua"/>
+          <w:sz w:val="24"/>
+        </w:rPr>
+        <w:t>12 de la Ley N</w:t>
+      </w:r>
+      <w:r>
+        <w:rPr>
+          <w:rFonts w:ascii="Book Antiqua" w:hAnsi="Book Antiqua"/>
+          <w:sz w:val="24"/>
+        </w:rPr>
+        <w:t xml:space="preserve">º </w:t>
+      </w:r>
+      <w:r>
+        <w:rPr>
+          <w:rFonts w:ascii="Book Antiqua" w:hAnsi="Book Antiqua"/>
+          <w:sz w:val="24"/>
+        </w:rPr>
+        <w:t>5529 establece que es atribución del H</w:t>
+      </w:r>
+      <w:r>
+        <w:rPr>
+          <w:rFonts w:ascii="Book Antiqua" w:hAnsi="Book Antiqua"/>
+          <w:sz w:val="24"/>
+        </w:rPr>
+        <w:t xml:space="preserve">. </w:t>
+      </w:r>
+      <w:r>
+        <w:rPr>
+          <w:rFonts w:ascii="Book Antiqua" w:hAnsi="Book Antiqua"/>
+          <w:sz w:val="24"/>
+        </w:rPr>
+        <w:t>C</w:t>
+      </w:r>
+      <w:r>
+        <w:rPr>
+          <w:rFonts w:ascii="Book Antiqua" w:hAnsi="Book Antiqua"/>
+          <w:sz w:val="24"/>
+        </w:rPr>
+        <w:t xml:space="preserve">. </w:t>
+      </w:r>
+      <w:r>
+        <w:rPr>
+          <w:rFonts w:ascii="Book Antiqua" w:hAnsi="Book Antiqua"/>
+          <w:sz w:val="24"/>
+        </w:rPr>
+        <w:t>Deliberante</w:t>
+      </w:r>
+      <w:r>
+        <w:rPr>
+          <w:rFonts w:ascii="Book Antiqua" w:hAnsi="Book Antiqua"/>
+          <w:sz w:val="24"/>
+        </w:rPr>
+        <w:t xml:space="preserve">, </w:t>
+      </w:r>
+      <w:r>
+        <w:rPr>
+          <w:rFonts w:ascii="Book Antiqua" w:hAnsi="Book Antiqua"/>
+          <w:sz w:val="24"/>
+        </w:rPr>
+        <w:t>aceptar o rechazar las donaciones hechas al Municipio</w:t>
+      </w:r>
+      <w:r>
+        <w:rPr>
+          <w:rFonts w:ascii="Book Antiqua" w:hAnsi="Book Antiqua"/>
+          <w:sz w:val="24"/>
+        </w:rPr>
+        <w:t xml:space="preserve">; </w:t>
       </w:r>
     </w:p>
     <w:p>
@@ -199,7 +1004,7 @@
           <w:rFonts w:ascii="Book Antiqua" w:hAnsi="Book Antiqua"/>
           <w:sz w:val="24"/>
         </w:rPr>
-        <w:t>:</w:t>
+        <w:t xml:space="preserve">: </w:t>
       </w:r>
     </w:p>
     <w:p>
@@ -224,14 +1029,266 @@
           <w:rFonts w:ascii="Book Antiqua" w:hAnsi="Book Antiqua"/>
           <w:sz w:val="24"/>
         </w:rPr>
-        <w:t>:</w:t>
-      </w:r>
-      <w:r>
-        <w:rPr>
-          <w:rFonts w:ascii="Book Antiqua" w:hAnsi="Book Antiqua"/>
-          <w:sz w:val="24"/>
-        </w:rPr>
-        <w:t xml:space="preserve"> Autorizase al Dpto. Ejecutivo Municipal a aceptar en donación la fracción designada (H) del plano de Anteproyecto de loteo y perteneciente a la mayor extensión cuyo Patrón Catastral es el Nº 676.200; C: Z; S. N; M: 125; parcela 26 N (18) M/O: 7713/8959 que cuenta con la siguiente Superficie: 4.567,68mts</w:t>
+        <w:t xml:space="preserve">: </w:t>
+      </w:r>
+      <w:r>
+        <w:rPr>
+          <w:rFonts w:ascii="Book Antiqua" w:hAnsi="Book Antiqua"/>
+          <w:sz w:val="24"/>
+        </w:rPr>
+        <w:t>Autorizase al Dpto</w:t>
+      </w:r>
+      <w:r>
+        <w:rPr>
+          <w:rFonts w:ascii="Book Antiqua" w:hAnsi="Book Antiqua"/>
+          <w:sz w:val="24"/>
+        </w:rPr>
+        <w:t xml:space="preserve">. </w:t>
+      </w:r>
+      <w:r>
+        <w:rPr>
+          <w:rFonts w:ascii="Book Antiqua" w:hAnsi="Book Antiqua"/>
+          <w:sz w:val="24"/>
+        </w:rPr>
+        <w:t xml:space="preserve">Ejecutivo Municipal a aceptar en donación la fracción designada </w:t>
+      </w:r>
+      <w:r>
+        <w:rPr>
+          <w:rFonts w:ascii="Book Antiqua" w:hAnsi="Book Antiqua"/>
+          <w:sz w:val="24"/>
+        </w:rPr>
+        <w:t xml:space="preserve"> (</w:t>
+      </w:r>
+      <w:r>
+        <w:rPr>
+          <w:rFonts w:ascii="Book Antiqua" w:hAnsi="Book Antiqua"/>
+          <w:sz w:val="24"/>
+        </w:rPr>
+        <w:t>H</w:t>
+      </w:r>
+      <w:r>
+        <w:rPr>
+          <w:rFonts w:ascii="Book Antiqua" w:hAnsi="Book Antiqua"/>
+          <w:sz w:val="24"/>
+        </w:rPr>
+        <w:t xml:space="preserve">) </w:t>
+      </w:r>
+      <w:r>
+        <w:rPr>
+          <w:rFonts w:ascii="Book Antiqua" w:hAnsi="Book Antiqua"/>
+          <w:sz w:val="24"/>
+        </w:rPr>
+        <w:t xml:space="preserve"> del plano de Anteproyecto de loteo y perteneciente a la mayor extensión cuyo Patrón Catastral es el N</w:t>
+      </w:r>
+      <w:r>
+        <w:rPr>
+          <w:rFonts w:ascii="Book Antiqua" w:hAnsi="Book Antiqua"/>
+          <w:sz w:val="24"/>
+        </w:rPr>
+        <w:t xml:space="preserve">º </w:t>
+      </w:r>
+      <w:r>
+        <w:rPr>
+          <w:rFonts w:ascii="Book Antiqua" w:hAnsi="Book Antiqua"/>
+          <w:sz w:val="24"/>
+        </w:rPr>
+        <w:t>676</w:t>
+      </w:r>
+      <w:r>
+        <w:rPr>
+          <w:rFonts w:ascii="Book Antiqua" w:hAnsi="Book Antiqua"/>
+          <w:sz w:val="24"/>
+        </w:rPr>
+        <w:t xml:space="preserve">. </w:t>
+      </w:r>
+      <w:r>
+        <w:rPr>
+          <w:rFonts w:ascii="Book Antiqua" w:hAnsi="Book Antiqua"/>
+          <w:sz w:val="24"/>
+        </w:rPr>
+        <w:t>200</w:t>
+      </w:r>
+      <w:r>
+        <w:rPr>
+          <w:rFonts w:ascii="Book Antiqua" w:hAnsi="Book Antiqua"/>
+          <w:sz w:val="24"/>
+        </w:rPr>
+        <w:t xml:space="preserve">; </w:t>
+      </w:r>
+      <w:r>
+        <w:rPr>
+          <w:rFonts w:ascii="Book Antiqua" w:hAnsi="Book Antiqua"/>
+          <w:sz w:val="24"/>
+        </w:rPr>
+        <w:t>C</w:t>
+      </w:r>
+      <w:r>
+        <w:rPr>
+          <w:rFonts w:ascii="Book Antiqua" w:hAnsi="Book Antiqua"/>
+          <w:sz w:val="24"/>
+        </w:rPr>
+        <w:t xml:space="preserve">: </w:t>
+      </w:r>
+      <w:r>
+        <w:rPr>
+          <w:rFonts w:ascii="Book Antiqua" w:hAnsi="Book Antiqua"/>
+          <w:sz w:val="24"/>
+        </w:rPr>
+        <w:t>Z</w:t>
+      </w:r>
+      <w:r>
+        <w:rPr>
+          <w:rFonts w:ascii="Book Antiqua" w:hAnsi="Book Antiqua"/>
+          <w:sz w:val="24"/>
+        </w:rPr>
+        <w:t xml:space="preserve">; </w:t>
+      </w:r>
+      <w:r>
+        <w:rPr>
+          <w:rFonts w:ascii="Book Antiqua" w:hAnsi="Book Antiqua"/>
+          <w:sz w:val="24"/>
+        </w:rPr>
+        <w:t>S</w:t>
+      </w:r>
+      <w:r>
+        <w:rPr>
+          <w:rFonts w:ascii="Book Antiqua" w:hAnsi="Book Antiqua"/>
+          <w:sz w:val="24"/>
+        </w:rPr>
+        <w:t xml:space="preserve">. </w:t>
+      </w:r>
+      <w:r>
+        <w:rPr>
+          <w:rFonts w:ascii="Book Antiqua" w:hAnsi="Book Antiqua"/>
+          <w:sz w:val="24"/>
+        </w:rPr>
+        <w:t>N</w:t>
+      </w:r>
+      <w:r>
+        <w:rPr>
+          <w:rFonts w:ascii="Book Antiqua" w:hAnsi="Book Antiqua"/>
+          <w:sz w:val="24"/>
+        </w:rPr>
+        <w:t xml:space="preserve">; </w:t>
+      </w:r>
+      <w:r>
+        <w:rPr>
+          <w:rFonts w:ascii="Book Antiqua" w:hAnsi="Book Antiqua"/>
+          <w:sz w:val="24"/>
+        </w:rPr>
+        <w:t>M</w:t>
+      </w:r>
+      <w:r>
+        <w:rPr>
+          <w:rFonts w:ascii="Book Antiqua" w:hAnsi="Book Antiqua"/>
+          <w:sz w:val="24"/>
+        </w:rPr>
+        <w:t xml:space="preserve">: </w:t>
+      </w:r>
+      <w:r>
+        <w:rPr>
+          <w:rFonts w:ascii="Book Antiqua" w:hAnsi="Book Antiqua"/>
+          <w:sz w:val="24"/>
+        </w:rPr>
+        <w:t>125</w:t>
+      </w:r>
+      <w:r>
+        <w:rPr>
+          <w:rFonts w:ascii="Book Antiqua" w:hAnsi="Book Antiqua"/>
+          <w:sz w:val="24"/>
+        </w:rPr>
+        <w:t xml:space="preserve">; </w:t>
+      </w:r>
+      <w:r>
+        <w:rPr>
+          <w:rFonts w:ascii="Book Antiqua" w:hAnsi="Book Antiqua"/>
+          <w:sz w:val="24"/>
+        </w:rPr>
+        <w:t xml:space="preserve">parcela 26 N </w:t>
+      </w:r>
+      <w:r>
+        <w:rPr>
+          <w:rFonts w:ascii="Book Antiqua" w:hAnsi="Book Antiqua"/>
+          <w:sz w:val="24"/>
+        </w:rPr>
+        <w:t xml:space="preserve"> (</w:t>
+      </w:r>
+      <w:r>
+        <w:rPr>
+          <w:rFonts w:ascii="Book Antiqua" w:hAnsi="Book Antiqua"/>
+          <w:sz w:val="24"/>
+        </w:rPr>
+        <w:t>18</w:t>
+      </w:r>
+      <w:r>
+        <w:rPr>
+          <w:rFonts w:ascii="Book Antiqua" w:hAnsi="Book Antiqua"/>
+          <w:sz w:val="24"/>
+        </w:rPr>
+        <w:t xml:space="preserve">) </w:t>
+      </w:r>
+      <w:r>
+        <w:rPr>
+          <w:rFonts w:ascii="Book Antiqua" w:hAnsi="Book Antiqua"/>
+          <w:sz w:val="24"/>
+        </w:rPr>
+        <w:t xml:space="preserve"> M/O</w:t>
+      </w:r>
+      <w:r>
+        <w:rPr>
+          <w:rFonts w:ascii="Book Antiqua" w:hAnsi="Book Antiqua"/>
+          <w:sz w:val="24"/>
+        </w:rPr>
+        <w:t xml:space="preserve">: </w:t>
+      </w:r>
+      <w:r>
+        <w:rPr>
+          <w:rFonts w:ascii="Book Antiqua" w:hAnsi="Book Antiqua"/>
+          <w:sz w:val="24"/>
+        </w:rPr>
+        <w:t>7713/8959 que cuenta con la siguiente Superficie</w:t>
+      </w:r>
+      <w:r>
+        <w:rPr>
+          <w:rFonts w:ascii="Book Antiqua" w:hAnsi="Book Antiqua"/>
+          <w:sz w:val="24"/>
+        </w:rPr>
+        <w:t xml:space="preserve">: </w:t>
+      </w:r>
+      <w:r>
+        <w:rPr>
+          <w:rFonts w:ascii="Book Antiqua" w:hAnsi="Book Antiqua"/>
+          <w:sz w:val="24"/>
+        </w:rPr>
+        <w:t>4</w:t>
+      </w:r>
+      <w:r>
+        <w:rPr>
+          <w:rFonts w:ascii="Book Antiqua" w:hAnsi="Book Antiqua"/>
+          <w:sz w:val="24"/>
+        </w:rPr>
+        <w:t xml:space="preserve">. </w:t>
+      </w:r>
+      <w:r>
+        <w:rPr>
+          <w:rFonts w:ascii="Book Antiqua" w:hAnsi="Book Antiqua"/>
+          <w:sz w:val="24"/>
+        </w:rPr>
+        <w:t>567</w:t>
+      </w:r>
+      <w:r>
+        <w:rPr>
+          <w:rFonts w:ascii="Book Antiqua" w:hAnsi="Book Antiqua"/>
+          <w:sz w:val="24"/>
+        </w:rPr>
+        <w:t xml:space="preserve">, </w:t>
+      </w:r>
+      <w:r>
+        <w:rPr>
+          <w:rFonts w:ascii="Book Antiqua" w:hAnsi="Book Antiqua"/>
+          <w:sz w:val="24"/>
+        </w:rPr>
+        <w:t>68mts</w:t>
       </w:r>
       <w:r>
         <w:rPr>
@@ -246,7 +1303,42 @@
           <w:rFonts w:ascii="Book Antiqua" w:hAnsi="Book Antiqua"/>
           <w:sz w:val="24"/>
         </w:rPr>
-        <w:t>; como así también la fracción destinada a calles y ochavas con una superficie de 16.123,98mts</w:t>
+        <w:t xml:space="preserve">; </w:t>
+      </w:r>
+      <w:r>
+        <w:rPr>
+          <w:rFonts w:ascii="Book Antiqua" w:hAnsi="Book Antiqua"/>
+          <w:sz w:val="24"/>
+        </w:rPr>
+        <w:t>como así también la fracción destinada a calles y ochavas con una superficie de 16</w:t>
+      </w:r>
+      <w:r>
+        <w:rPr>
+          <w:rFonts w:ascii="Book Antiqua" w:hAnsi="Book Antiqua"/>
+          <w:sz w:val="24"/>
+        </w:rPr>
+        <w:t xml:space="preserve">. </w:t>
+      </w:r>
+      <w:r>
+        <w:rPr>
+          <w:rFonts w:ascii="Book Antiqua" w:hAnsi="Book Antiqua"/>
+          <w:sz w:val="24"/>
+        </w:rPr>
+        <w:t>123</w:t>
+      </w:r>
+      <w:r>
+        <w:rPr>
+          <w:rFonts w:ascii="Book Antiqua" w:hAnsi="Book Antiqua"/>
+          <w:sz w:val="24"/>
+        </w:rPr>
+        <w:t xml:space="preserve">, </w:t>
+      </w:r>
+      <w:r>
+        <w:rPr>
+          <w:rFonts w:ascii="Book Antiqua" w:hAnsi="Book Antiqua"/>
+          <w:sz w:val="24"/>
+        </w:rPr>
+        <w:t>98mts</w:t>
       </w:r>
       <w:r>
         <w:rPr>
@@ -261,7 +1353,21 @@
           <w:rFonts w:ascii="Book Antiqua" w:hAnsi="Book Antiqua"/>
           <w:sz w:val="24"/>
         </w:rPr>
-        <w:t>, dentro de la misma extensión.</w:t>
+        <w:t xml:space="preserve">, </w:t>
+      </w:r>
+      <w:r>
+        <w:rPr>
+          <w:rFonts w:ascii="Book Antiqua" w:hAnsi="Book Antiqua"/>
+          <w:sz w:val="24"/>
+        </w:rPr>
+        <w:t>dentro de la misma extensión</w:t>
+      </w:r>
+      <w:r>
+        <w:rPr>
+          <w:rFonts w:ascii="Book Antiqua" w:hAnsi="Book Antiqua"/>
+          <w:sz w:val="24"/>
+        </w:rPr>
+        <w:t xml:space="preserve">. </w:t>
       </w:r>
     </w:p>
     <w:p>
@@ -286,14 +1392,7 @@
           <w:rFonts w:ascii="Book Antiqua" w:hAnsi="Book Antiqua"/>
           <w:sz w:val="24"/>
         </w:rPr>
-        <w:t>:</w:t>
-      </w:r>
-      <w:r>
-        <w:rPr>
-          <w:rFonts w:ascii="Book Antiqua" w:hAnsi="Book Antiqua"/>
-          <w:sz w:val="24"/>
-        </w:rPr>
-        <w:t xml:space="preserve"> </w:t>
+        <w:t xml:space="preserve">: </w:t>
       </w:r>
       <w:r>
         <w:rPr>
@@ -307,7 +1406,7 @@
           <w:rFonts w:ascii="Book Antiqua" w:hAnsi="Book Antiqua"/>
           <w:sz w:val="24"/>
         </w:rPr>
-        <w:t>.</w:t>
+        <w:t xml:space="preserve">. </w:t>
       </w:r>
     </w:p>
     <w:p>
@@ -332,14 +1431,7 @@
           <w:rFonts w:ascii="Book Antiqua" w:hAnsi="Book Antiqua"/>
           <w:sz w:val="24"/>
         </w:rPr>
-        <w:t>:</w:t>
-      </w:r>
-      <w:r>
-        <w:rPr>
-          <w:rFonts w:ascii="Book Antiqua" w:hAnsi="Book Antiqua"/>
-          <w:sz w:val="24"/>
-        </w:rPr>
-        <w:t xml:space="preserve"> </w:t>
+        <w:t xml:space="preserve">: </w:t>
       </w:r>
       <w:r>
         <w:rPr>
@@ -367,8 +1459,10 @@
           <w:rFonts w:ascii="Book Antiqua" w:hAnsi="Book Antiqua"/>
           <w:sz w:val="24"/>
         </w:rPr>
-        <w:t>.</w:t>
-      </w:r>
+        <w:t xml:space="preserve">. </w:t>
+      </w:r>
+      <w:bookmarkStart w:id="0" w:name="_GoBack"/>
+      <w:bookmarkEnd w:id="0"/>
     </w:p>
     <w:sectPr>
       <w:footerReference w:type="default" r:id="rId7"/>
@@ -383,7 +1477,7 @@
 </file>
 
 <file path=word/endnotes.xml><?xml version="1.0" encoding="utf-8"?>
-<w:endnotes xmlns:ve="http://schemas.openxmlformats.org/markup-compatibility/2006" xmlns:o="urn:schemas-microsoft-com:office:office" xmlns:r="http://schemas.openxmlformats.org/officeDocument/2006/relationships" xmlns:m="http://schemas.openxmlformats.org/officeDocument/2006/math" xmlns:v="urn:schemas-microsoft-com:vml" xmlns:wp="http://schemas.openxmlformats.org/drawingml/2006/wordprocessingDrawing" xmlns:w10="urn:schemas-microsoft-com:office:word" xmlns:w="http://schemas.openxmlformats.org/wordprocessingml/2006/main" xmlns:wne="http://schemas.microsoft.com/office/word/2006/wordml">
+<w:endnotes xmlns:wpc="http://schemas.microsoft.com/office/word/2010/wordprocessingCanvas" xmlns:cx="http://schemas.microsoft.com/office/drawing/2014/chartex" xmlns:mc="http://schemas.openxmlformats.org/markup-compatibility/2006" xmlns:o="urn:schemas-microsoft-com:office:office" xmlns:r="http://schemas.openxmlformats.org/officeDocument/2006/relationships" xmlns:m="http://schemas.openxmlformats.org/officeDocument/2006/math" xmlns:v="urn:schemas-microsoft-com:vml" xmlns:wp14="http://schemas.microsoft.com/office/word/2010/wordprocessingDrawing" xmlns:wp="http://schemas.openxmlformats.org/drawingml/2006/wordprocessingDrawing" xmlns:w10="urn:schemas-microsoft-com:office:word" xmlns:w="http://schemas.openxmlformats.org/wordprocessingml/2006/main" xmlns:w14="http://schemas.microsoft.com/office/word/2010/wordml" xmlns:w15="http://schemas.microsoft.com/office/word/2012/wordml" xmlns:w16se="http://schemas.microsoft.com/office/word/2015/wordml/symex" xmlns:wpg="http://schemas.microsoft.com/office/word/2010/wordprocessingGroup" xmlns:wpi="http://schemas.microsoft.com/office/word/2010/wordprocessingInk" xmlns:wne="http://schemas.microsoft.com/office/word/2006/wordml" xmlns:wps="http://schemas.microsoft.com/office/word/2010/wordprocessingShape" mc:Ignorable="w14 w15 w16se wp14">
   <w:endnote w:type="separator" w:id="-1">
     <w:p>
       <w:pPr>
@@ -408,7 +1502,7 @@
 </file>
 
 <file path=word/footer1.xml><?xml version="1.0" encoding="utf-8"?>
-<w:ftr xmlns:ve="http://schemas.openxmlformats.org/markup-compatibility/2006" xmlns:o="urn:schemas-microsoft-com:office:office" xmlns:r="http://schemas.openxmlformats.org/officeDocument/2006/relationships" xmlns:m="http://schemas.openxmlformats.org/officeDocument/2006/math" xmlns:v="urn:schemas-microsoft-com:vml" xmlns:wp="http://schemas.openxmlformats.org/drawingml/2006/wordprocessingDrawing" xmlns:w10="urn:schemas-microsoft-com:office:word" xmlns:w="http://schemas.openxmlformats.org/wordprocessingml/2006/main" xmlns:wne="http://schemas.microsoft.com/office/word/2006/wordml">
+<w:ftr xmlns:wpc="http://schemas.microsoft.com/office/word/2010/wordprocessingCanvas" xmlns:cx="http://schemas.microsoft.com/office/drawing/2014/chartex" xmlns:mc="http://schemas.openxmlformats.org/markup-compatibility/2006" xmlns:o="urn:schemas-microsoft-com:office:office" xmlns:r="http://schemas.openxmlformats.org/officeDocument/2006/relationships" xmlns:m="http://schemas.openxmlformats.org/officeDocument/2006/math" xmlns:v="urn:schemas-microsoft-com:vml" xmlns:wp14="http://schemas.microsoft.com/office/word/2010/wordprocessingDrawing" xmlns:wp="http://schemas.openxmlformats.org/drawingml/2006/wordprocessingDrawing" xmlns:w10="urn:schemas-microsoft-com:office:word" xmlns:w="http://schemas.openxmlformats.org/wordprocessingml/2006/main" xmlns:w14="http://schemas.microsoft.com/office/word/2010/wordml" xmlns:w15="http://schemas.microsoft.com/office/word/2012/wordml" xmlns:w16se="http://schemas.microsoft.com/office/word/2015/wordml/symex" xmlns:wpg="http://schemas.microsoft.com/office/word/2010/wordprocessingGroup" xmlns:wpi="http://schemas.microsoft.com/office/word/2010/wordprocessingInk" xmlns:wne="http://schemas.microsoft.com/office/word/2006/wordml" xmlns:wps="http://schemas.microsoft.com/office/word/2010/wordprocessingShape" mc:Ignorable="w14 w15 w16se wp14">
   <w:p>
     <w:pPr>
       <w:pStyle w:val="Piedepgina"/>
@@ -423,7 +1517,7 @@
 </file>
 
 <file path=word/footnotes.xml><?xml version="1.0" encoding="utf-8"?>
-<w:footnotes xmlns:ve="http://schemas.openxmlformats.org/markup-compatibility/2006" xmlns:o="urn:schemas-microsoft-com:office:office" xmlns:r="http://schemas.openxmlformats.org/officeDocument/2006/relationships" xmlns:m="http://schemas.openxmlformats.org/officeDocument/2006/math" xmlns:v="urn:schemas-microsoft-com:vml" xmlns:wp="http://schemas.openxmlformats.org/drawingml/2006/wordprocessingDrawing" xmlns:w10="urn:schemas-microsoft-com:office:word" xmlns:w="http://schemas.openxmlformats.org/wordprocessingml/2006/main" xmlns:wne="http://schemas.microsoft.com/office/word/2006/wordml">
+<w:footnotes xmlns:wpc="http://schemas.microsoft.com/office/word/2010/wordprocessingCanvas" xmlns:cx="http://schemas.microsoft.com/office/drawing/2014/chartex" xmlns:mc="http://schemas.openxmlformats.org/markup-compatibility/2006" xmlns:o="urn:schemas-microsoft-com:office:office" xmlns:r="http://schemas.openxmlformats.org/officeDocument/2006/relationships" xmlns:m="http://schemas.openxmlformats.org/officeDocument/2006/math" xmlns:v="urn:schemas-microsoft-com:vml" xmlns:wp14="http://schemas.microsoft.com/office/word/2010/wordprocessingDrawing" xmlns:wp="http://schemas.openxmlformats.org/drawingml/2006/wordprocessingDrawing" xmlns:w10="urn:schemas-microsoft-com:office:word" xmlns:w="http://schemas.openxmlformats.org/wordprocessingml/2006/main" xmlns:w14="http://schemas.microsoft.com/office/word/2010/wordml" xmlns:w15="http://schemas.microsoft.com/office/word/2012/wordml" xmlns:w16se="http://schemas.microsoft.com/office/word/2015/wordml/symex" xmlns:wpg="http://schemas.microsoft.com/office/word/2010/wordprocessingGroup" xmlns:wpi="http://schemas.microsoft.com/office/word/2010/wordprocessingInk" xmlns:wne="http://schemas.microsoft.com/office/word/2006/wordml" xmlns:wps="http://schemas.microsoft.com/office/word/2010/wordprocessingShape" mc:Ignorable="w14 w15 w16se wp14">
   <w:footnote w:type="separator" w:id="-1">
     <w:p>
       <w:pPr>
@@ -448,8 +1542,8 @@
 </file>
 
 <file path=word/numbering.xml><?xml version="1.0" encoding="utf-8"?>
-<w:numbering xmlns:ve="http://schemas.openxmlformats.org/markup-compatibility/2006" xmlns:o="urn:schemas-microsoft-com:office:office" xmlns:r="http://schemas.openxmlformats.org/officeDocument/2006/relationships" xmlns:m="http://schemas.openxmlformats.org/officeDocument/2006/math" xmlns:v="urn:schemas-microsoft-com:vml" xmlns:wp="http://schemas.openxmlformats.org/drawingml/2006/wordprocessingDrawing" xmlns:w10="urn:schemas-microsoft-com:office:word" xmlns:w="http://schemas.openxmlformats.org/wordprocessingml/2006/main" xmlns:wne="http://schemas.microsoft.com/office/word/2006/wordml">
-  <w:abstractNum w:abstractNumId="0">
+<w:numbering xmlns:wpc="http://schemas.microsoft.com/office/word/2010/wordprocessingCanvas" xmlns:cx="http://schemas.microsoft.com/office/drawing/2014/chartex" xmlns:mc="http://schemas.openxmlformats.org/markup-compatibility/2006" xmlns:o="urn:schemas-microsoft-com:office:office" xmlns:r="http://schemas.openxmlformats.org/officeDocument/2006/relationships" xmlns:m="http://schemas.openxmlformats.org/officeDocument/2006/math" xmlns:v="urn:schemas-microsoft-com:vml" xmlns:wp14="http://schemas.microsoft.com/office/word/2010/wordprocessingDrawing" xmlns:wp="http://schemas.openxmlformats.org/drawingml/2006/wordprocessingDrawing" xmlns:w10="urn:schemas-microsoft-com:office:word" xmlns:w="http://schemas.openxmlformats.org/wordprocessingml/2006/main" xmlns:w14="http://schemas.microsoft.com/office/word/2010/wordml" xmlns:w15="http://schemas.microsoft.com/office/word/2012/wordml" xmlns:w16se="http://schemas.microsoft.com/office/word/2015/wordml/symex" xmlns:wpg="http://schemas.microsoft.com/office/word/2010/wordprocessingGroup" xmlns:wpi="http://schemas.microsoft.com/office/word/2010/wordprocessingInk" xmlns:wne="http://schemas.microsoft.com/office/word/2006/wordml" xmlns:wps="http://schemas.microsoft.com/office/word/2010/wordprocessingShape" mc:Ignorable="w14 w15 w16se wp14">
+  <w:abstractNum w:abstractNumId="0" w15:restartNumberingAfterBreak="0">
     <w:nsid w:val="6C623C94"/>
     <w:multiLevelType w:val="hybridMultilevel"/>
     <w:tmpl w:val="E4BED3D8"/>
@@ -545,7 +1639,7 @@
 </file>
 
 <file path=word/styles.xml><?xml version="1.0" encoding="utf-8"?>
-<w:styles xmlns:r="http://schemas.openxmlformats.org/officeDocument/2006/relationships" xmlns:w="http://schemas.openxmlformats.org/wordprocessingml/2006/main">
+<w:styles xmlns:mc="http://schemas.openxmlformats.org/markup-compatibility/2006" xmlns:r="http://schemas.openxmlformats.org/officeDocument/2006/relationships" xmlns:w="http://schemas.openxmlformats.org/wordprocessingml/2006/main" xmlns:w14="http://schemas.microsoft.com/office/word/2010/wordml" xmlns:w15="http://schemas.microsoft.com/office/word/2012/wordml" xmlns:w16se="http://schemas.microsoft.com/office/word/2015/wordml/symex" mc:Ignorable="w14 w15 w16se">
   <w:docDefaults>
     <w:rPrDefault>
       <w:rPr>
@@ -555,36 +1649,174 @@
     </w:rPrDefault>
     <w:pPrDefault/>
   </w:docDefaults>
-  <w:latentStyles w:defLockedState="0" w:defUIPriority="99" w:defSemiHidden="1" w:defUnhideWhenUsed="1" w:defQFormat="0" w:count="267">
-    <w:lsdException w:name="Normal" w:semiHidden="0" w:uiPriority="0" w:unhideWhenUsed="0" w:qFormat="1"/>
-    <w:lsdException w:name="heading 1" w:semiHidden="0" w:uiPriority="9" w:unhideWhenUsed="0" w:qFormat="1"/>
-    <w:lsdException w:name="heading 2" w:uiPriority="9" w:qFormat="1"/>
-    <w:lsdException w:name="heading 3" w:uiPriority="9" w:qFormat="1"/>
-    <w:lsdException w:name="heading 4" w:uiPriority="9" w:qFormat="1"/>
-    <w:lsdException w:name="heading 5" w:uiPriority="9" w:qFormat="1"/>
-    <w:lsdException w:name="heading 6" w:uiPriority="9" w:qFormat="1"/>
-    <w:lsdException w:name="heading 7" w:uiPriority="9" w:qFormat="1"/>
-    <w:lsdException w:name="heading 8" w:uiPriority="9" w:qFormat="1"/>
-    <w:lsdException w:name="heading 9" w:uiPriority="9" w:qFormat="1"/>
-    <w:lsdException w:name="toc 1" w:uiPriority="39"/>
-    <w:lsdException w:name="toc 2" w:uiPriority="39"/>
-    <w:lsdException w:name="toc 3" w:uiPriority="39"/>
-    <w:lsdException w:name="toc 4" w:uiPriority="39"/>
-    <w:lsdException w:name="toc 5" w:uiPriority="39"/>
-    <w:lsdException w:name="toc 6" w:uiPriority="39"/>
-    <w:lsdException w:name="toc 7" w:uiPriority="39"/>
-    <w:lsdException w:name="toc 8" w:uiPriority="39"/>
-    <w:lsdException w:name="toc 9" w:uiPriority="39"/>
-    <w:lsdException w:name="caption" w:uiPriority="35" w:qFormat="1"/>
-    <w:lsdException w:name="Title" w:semiHidden="0" w:uiPriority="10" w:unhideWhenUsed="0" w:qFormat="1"/>
-    <w:lsdException w:name="Default Paragraph Font" w:uiPriority="1"/>
-    <w:lsdException w:name="Subtitle" w:semiHidden="0" w:uiPriority="11" w:unhideWhenUsed="0" w:qFormat="1"/>
-    <w:lsdException w:name="Strong" w:semiHidden="0" w:uiPriority="22" w:unhideWhenUsed="0" w:qFormat="1"/>
-    <w:lsdException w:name="Emphasis" w:semiHidden="0" w:uiPriority="20" w:unhideWhenUsed="0" w:qFormat="1"/>
-    <w:lsdException w:name="Table Grid" w:semiHidden="0" w:uiPriority="59" w:unhideWhenUsed="0"/>
-    <w:lsdException w:name="No Spacing" w:semiHidden="0" w:unhideWhenUsed="0" w:qFormat="1"/>
-    <w:lsdException w:name="Medium Grid 1" w:unhideWhenUsed="0"/>
-    <w:lsdException w:name="Medium Grid 2" w:semiHidden="0" w:uiPriority="1" w:unhideWhenUsed="0" w:qFormat="1"/>
+  <w:latentStyles w:defLockedState="0" w:defUIPriority="99" w:defSemiHidden="0" w:defUnhideWhenUsed="0" w:defQFormat="0" w:count="371">
+    <w:lsdException w:name="Normal" w:uiPriority="0" w:qFormat="1"/>
+    <w:lsdException w:name="heading 1" w:uiPriority="9" w:qFormat="1"/>
+    <w:lsdException w:name="heading 2" w:semiHidden="1" w:uiPriority="9" w:unhideWhenUsed="1" w:qFormat="1"/>
+    <w:lsdException w:name="heading 3" w:semiHidden="1" w:uiPriority="9" w:unhideWhenUsed="1" w:qFormat="1"/>
+    <w:lsdException w:name="heading 4" w:semiHidden="1" w:uiPriority="9" w:unhideWhenUsed="1" w:qFormat="1"/>
+    <w:lsdException w:name="heading 5" w:semiHidden="1" w:uiPriority="9" w:unhideWhenUsed="1" w:qFormat="1"/>
+    <w:lsdException w:name="heading 6" w:semiHidden="1" w:uiPriority="9" w:unhideWhenUsed="1" w:qFormat="1"/>
+    <w:lsdException w:name="heading 7" w:semiHidden="1" w:uiPriority="9" w:unhideWhenUsed="1" w:qFormat="1"/>
+    <w:lsdException w:name="heading 8" w:semiHidden="1" w:uiPriority="9" w:unhideWhenUsed="1" w:qFormat="1"/>
+    <w:lsdException w:name="heading 9" w:semiHidden="1" w:uiPriority="9" w:unhideWhenUsed="1" w:qFormat="1"/>
+    <w:lsdException w:name="index 1" w:semiHidden="1" w:unhideWhenUsed="1"/>
+    <w:lsdException w:name="index 2" w:semiHidden="1" w:unhideWhenUsed="1"/>
+    <w:lsdException w:name="index 3" w:semiHidden="1" w:unhideWhenUsed="1"/>
+    <w:lsdException w:name="index 4" w:semiHidden="1" w:unhideWhenUsed="1"/>
+    <w:lsdException w:name="index 5" w:semiHidden="1" w:unhideWhenUsed="1"/>
+    <w:lsdException w:name="index 6" w:semiHidden="1" w:unhideWhenUsed="1"/>
+    <w:lsdException w:name="index 7" w:semiHidden="1" w:unhideWhenUsed="1"/>
+    <w:lsdException w:name="index 8" w:semiHidden="1" w:unhideWhenUsed="1"/>
+    <w:lsdException w:name="index 9" w:semiHidden="1" w:unhideWhenUsed="1"/>
+    <w:lsdException w:name="toc 1" w:semiHidden="1" w:uiPriority="39" w:unhideWhenUsed="1"/>
+    <w:lsdException w:name="toc 2" w:semiHidden="1" w:uiPriority="39" w:unhideWhenUsed="1"/>
+    <w:lsdException w:name="toc 3" w:semiHidden="1" w:uiPriority="39" w:unhideWhenUsed="1"/>
+    <w:lsdException w:name="toc 4" w:semiHidden="1" w:uiPriority="39" w:unhideWhenUsed="1"/>
+    <w:lsdException w:name="toc 5" w:semiHidden="1" w:uiPriority="39" w:unhideWhenUsed="1"/>
+    <w:lsdException w:name="toc 6" w:semiHidden="1" w:uiPriority="39" w:unhideWhenUsed="1"/>
+    <w:lsdException w:name="toc 7" w:semiHidden="1" w:uiPriority="39" w:unhideWhenUsed="1"/>
+    <w:lsdException w:name="toc 8" w:semiHidden="1" w:uiPriority="39" w:unhideWhenUsed="1"/>
+    <w:lsdException w:name="toc 9" w:semiHidden="1" w:uiPriority="39" w:unhideWhenUsed="1"/>
+    <w:lsdException w:name="Normal Indent" w:semiHidden="1" w:unhideWhenUsed="1"/>
+    <w:lsdException w:name="footnote text" w:semiHidden="1" w:unhideWhenUsed="1"/>
+    <w:lsdException w:name="annotation text" w:semiHidden="1" w:unhideWhenUsed="1"/>
+    <w:lsdException w:name="header" w:semiHidden="1" w:unhideWhenUsed="1"/>
+    <w:lsdException w:name="footer" w:semiHidden="1" w:unhideWhenUsed="1"/>
+    <w:lsdException w:name="index heading" w:semiHidden="1" w:unhideWhenUsed="1"/>
+    <w:lsdException w:name="caption" w:semiHidden="1" w:uiPriority="35" w:unhideWhenUsed="1" w:qFormat="1"/>
+    <w:lsdException w:name="table of figures" w:semiHidden="1" w:unhideWhenUsed="1"/>
+    <w:lsdException w:name="envelope address" w:semiHidden="1" w:unhideWhenUsed="1"/>
+    <w:lsdException w:name="envelope return" w:semiHidden="1" w:unhideWhenUsed="1"/>
+    <w:lsdException w:name="footnote reference" w:semiHidden="1" w:unhideWhenUsed="1"/>
+    <w:lsdException w:name="annotation reference" w:semiHidden="1" w:unhideWhenUsed="1"/>
+    <w:lsdException w:name="line number" w:semiHidden="1" w:unhideWhenUsed="1"/>
+    <w:lsdException w:name="page number" w:semiHidden="1" w:unhideWhenUsed="1"/>
+    <w:lsdException w:name="endnote reference" w:semiHidden="1" w:unhideWhenUsed="1"/>
+    <w:lsdException w:name="endnote text" w:semiHidden="1" w:unhideWhenUsed="1"/>
+    <w:lsdException w:name="table of authorities" w:semiHidden="1" w:unhideWhenUsed="1"/>
+    <w:lsdException w:name="macro" w:semiHidden="1" w:unhideWhenUsed="1"/>
+    <w:lsdException w:name="toa heading" w:semiHidden="1" w:unhideWhenUsed="1"/>
+    <w:lsdException w:name="List" w:semiHidden="1" w:unhideWhenUsed="1"/>
+    <w:lsdException w:name="List Bullet" w:semiHidden="1" w:unhideWhenUsed="1"/>
+    <w:lsdException w:name="List Number" w:semiHidden="1" w:unhideWhenUsed="1"/>
+    <w:lsdException w:name="List 2" w:semiHidden="1" w:unhideWhenUsed="1"/>
+    <w:lsdException w:name="List 3" w:semiHidden="1" w:unhideWhenUsed="1"/>
+    <w:lsdException w:name="List 4" w:semiHidden="1" w:unhideWhenUsed="1"/>
+    <w:lsdException w:name="List 5" w:semiHidden="1" w:unhideWhenUsed="1"/>
+    <w:lsdException w:name="List Bullet 2" w:semiHidden="1" w:unhideWhenUsed="1"/>
+    <w:lsdException w:name="List Bullet 3" w:semiHidden="1" w:unhideWhenUsed="1"/>
+    <w:lsdException w:name="List Bullet 4" w:semiHidden="1" w:unhideWhenUsed="1"/>
+    <w:lsdException w:name="List Bullet 5" w:semiHidden="1" w:unhideWhenUsed="1"/>
+    <w:lsdException w:name="List Number 2" w:semiHidden="1" w:unhideWhenUsed="1"/>
+    <w:lsdException w:name="List Number 3" w:semiHidden="1" w:unhideWhenUsed="1"/>
+    <w:lsdException w:name="List Number 4" w:semiHidden="1" w:unhideWhenUsed="1"/>
+    <w:lsdException w:name="List Number 5" w:semiHidden="1" w:unhideWhenUsed="1"/>
+    <w:lsdException w:name="Title" w:uiPriority="10" w:qFormat="1"/>
+    <w:lsdException w:name="Closing" w:semiHidden="1" w:unhideWhenUsed="1"/>
+    <w:lsdException w:name="Signature" w:semiHidden="1" w:unhideWhenUsed="1"/>
+    <w:lsdException w:name="Default Paragraph Font" w:semiHidden="1" w:uiPriority="1" w:unhideWhenUsed="1"/>
+    <w:lsdException w:name="Body Text" w:semiHidden="1" w:unhideWhenUsed="1"/>
+    <w:lsdException w:name="Body Text Indent" w:semiHidden="1" w:unhideWhenUsed="1"/>
+    <w:lsdException w:name="List Continue" w:semiHidden="1" w:unhideWhenUsed="1"/>
+    <w:lsdException w:name="List Continue 2" w:semiHidden="1" w:unhideWhenUsed="1"/>
+    <w:lsdException w:name="List Continue 3" w:semiHidden="1" w:unhideWhenUsed="1"/>
+    <w:lsdException w:name="List Continue 4" w:semiHidden="1" w:unhideWhenUsed="1"/>
+    <w:lsdException w:name="List Continue 5" w:semiHidden="1" w:unhideWhenUsed="1"/>
+    <w:lsdException w:name="Message Header" w:semiHidden="1" w:unhideWhenUsed="1"/>
+    <w:lsdException w:name="Subtitle" w:uiPriority="11" w:qFormat="1"/>
+    <w:lsdException w:name="Salutation" w:semiHidden="1" w:unhideWhenUsed="1"/>
+    <w:lsdException w:name="Date" w:semiHidden="1" w:unhideWhenUsed="1"/>
+    <w:lsdException w:name="Body Text First Indent" w:semiHidden="1" w:unhideWhenUsed="1"/>
+    <w:lsdException w:name="Body Text First Indent 2" w:semiHidden="1" w:unhideWhenUsed="1"/>
+    <w:lsdException w:name="Note Heading" w:semiHidden="1" w:unhideWhenUsed="1"/>
+    <w:lsdException w:name="Body Text 2" w:semiHidden="1" w:unhideWhenUsed="1"/>
+    <w:lsdException w:name="Body Text 3" w:semiHidden="1" w:unhideWhenUsed="1"/>
+    <w:lsdException w:name="Body Text Indent 2" w:semiHidden="1" w:unhideWhenUsed="1"/>
+    <w:lsdException w:name="Body Text Indent 3" w:semiHidden="1" w:unhideWhenUsed="1"/>
+    <w:lsdException w:name="Block Text" w:semiHidden="1" w:unhideWhenUsed="1"/>
+    <w:lsdException w:name="Hyperlink" w:semiHidden="1" w:unhideWhenUsed="1"/>
+    <w:lsdException w:name="FollowedHyperlink" w:semiHidden="1" w:unhideWhenUsed="1"/>
+    <w:lsdException w:name="Strong" w:uiPriority="22" w:qFormat="1"/>
+    <w:lsdException w:name="Emphasis" w:uiPriority="20" w:qFormat="1"/>
+    <w:lsdException w:name="Document Map" w:semiHidden="1" w:unhideWhenUsed="1"/>
+    <w:lsdException w:name="Plain Text" w:semiHidden="1" w:unhideWhenUsed="1"/>
+    <w:lsdException w:name="E-mail Signature" w:semiHidden="1" w:unhideWhenUsed="1"/>
+    <w:lsdException w:name="HTML Top of Form" w:semiHidden="1" w:unhideWhenUsed="1"/>
+    <w:lsdException w:name="HTML Bottom of Form" w:semiHidden="1" w:unhideWhenUsed="1"/>
+    <w:lsdException w:name="Normal (Web)" w:semiHidden="1" w:unhideWhenUsed="1"/>
+    <w:lsdException w:name="HTML Acronym" w:semiHidden="1" w:unhideWhenUsed="1"/>
+    <w:lsdException w:name="HTML Address" w:semiHidden="1" w:unhideWhenUsed="1"/>
+    <w:lsdException w:name="HTML Cite" w:semiHidden="1" w:unhideWhenUsed="1"/>
+    <w:lsdException w:name="HTML Code" w:semiHidden="1" w:unhideWhenUsed="1"/>
+    <w:lsdException w:name="HTML Definition" w:semiHidden="1" w:unhideWhenUsed="1"/>
+    <w:lsdException w:name="HTML Keyboard" w:semiHidden="1" w:unhideWhenUsed="1"/>
+    <w:lsdException w:name="HTML Preformatted" w:semiHidden="1" w:unhideWhenUsed="1"/>
+    <w:lsdException w:name="HTML Sample" w:semiHidden="1" w:unhideWhenUsed="1"/>
+    <w:lsdException w:name="HTML Typewriter" w:semiHidden="1" w:unhideWhenUsed="1"/>
+    <w:lsdException w:name="HTML Variable" w:semiHidden="1" w:unhideWhenUsed="1"/>
+    <w:lsdException w:name="Normal Table" w:semiHidden="1" w:unhideWhenUsed="1"/>
+    <w:lsdException w:name="annotation subject" w:semiHidden="1" w:unhideWhenUsed="1"/>
+    <w:lsdException w:name="No List" w:semiHidden="1" w:unhideWhenUsed="1"/>
+    <w:lsdException w:name="Outline List 1" w:semiHidden="1" w:unhideWhenUsed="1"/>
+    <w:lsdException w:name="Outline List 2" w:semiHidden="1" w:unhideWhenUsed="1"/>
+    <w:lsdException w:name="Outline List 3" w:semiHidden="1" w:unhideWhenUsed="1"/>
+    <w:lsdException w:name="Table Simple 1" w:semiHidden="1" w:unhideWhenUsed="1"/>
+    <w:lsdException w:name="Table Simple 2" w:semiHidden="1" w:unhideWhenUsed="1"/>
+    <w:lsdException w:name="Table Simple 3" w:semiHidden="1" w:unhideWhenUsed="1"/>
+    <w:lsdException w:name="Table Classic 1" w:semiHidden="1" w:unhideWhenUsed="1"/>
+    <w:lsdException w:name="Table Classic 2" w:semiHidden="1" w:unhideWhenUsed="1"/>
+    <w:lsdException w:name="Table Classic 3" w:semiHidden="1" w:unhideWhenUsed="1"/>
+    <w:lsdException w:name="Table Classic 4" w:semiHidden="1" w:unhideWhenUsed="1"/>
+    <w:lsdException w:name="Table Colorful 1" w:semiHidden="1" w:unhideWhenUsed="1"/>
+    <w:lsdException w:name="Table Colorful 2" w:semiHidden="1" w:unhideWhenUsed="1"/>
+    <w:lsdException w:name="Table Colorful 3" w:semiHidden="1" w:unhideWhenUsed="1"/>
+    <w:lsdException w:name="Table Columns 1" w:semiHidden="1" w:unhideWhenUsed="1"/>
+    <w:lsdException w:name="Table Columns 2" w:semiHidden="1" w:unhideWhenUsed="1"/>
+    <w:lsdException w:name="Table Columns 3" w:semiHidden="1" w:unhideWhenUsed="1"/>
+    <w:lsdException w:name="Table Columns 4" w:semiHidden="1" w:unhideWhenUsed="1"/>
+    <w:lsdException w:name="Table Columns 5" w:semiHidden="1" w:unhideWhenUsed="1"/>
+    <w:lsdException w:name="Table Grid 1" w:semiHidden="1" w:unhideWhenUsed="1"/>
+    <w:lsdException w:name="Table Grid 2" w:semiHidden="1" w:unhideWhenUsed="1"/>
+    <w:lsdException w:name="Table Grid 3" w:semiHidden="1" w:unhideWhenUsed="1"/>
+    <w:lsdException w:name="Table Grid 4" w:semiHidden="1" w:unhideWhenUsed="1"/>
+    <w:lsdException w:name="Table Grid 5" w:semiHidden="1" w:unhideWhenUsed="1"/>
+    <w:lsdException w:name="Table Grid 6" w:semiHidden="1" w:unhideWhenUsed="1"/>
+    <w:lsdException w:name="Table Grid 7" w:semiHidden="1" w:unhideWhenUsed="1"/>
+    <w:lsdException w:name="Table Grid 8" w:semiHidden="1" w:unhideWhenUsed="1"/>
+    <w:lsdException w:name="Table List 1" w:semiHidden="1" w:unhideWhenUsed="1"/>
+    <w:lsdException w:name="Table List 2" w:semiHidden="1" w:unhideWhenUsed="1"/>
+    <w:lsdException w:name="Table List 3" w:semiHidden="1" w:unhideWhenUsed="1"/>
+    <w:lsdException w:name="Table List 4" w:semiHidden="1" w:unhideWhenUsed="1"/>
+    <w:lsdException w:name="Table List 5" w:semiHidden="1" w:unhideWhenUsed="1"/>
+    <w:lsdException w:name="Table List 6" w:semiHidden="1" w:unhideWhenUsed="1"/>
+    <w:lsdException w:name="Table List 7" w:semiHidden="1" w:unhideWhenUsed="1"/>
+    <w:lsdException w:name="Table List 8" w:semiHidden="1" w:unhideWhenUsed="1"/>
+    <w:lsdException w:name="Table 3D effects 1" w:semiHidden="1" w:unhideWhenUsed="1"/>
+    <w:lsdException w:name="Table 3D effects 2" w:semiHidden="1" w:unhideWhenUsed="1"/>
+    <w:lsdException w:name="Table 3D effects 3" w:semiHidden="1" w:unhideWhenUsed="1"/>
+    <w:lsdException w:name="Table Contemporary" w:semiHidden="1" w:unhideWhenUsed="1"/>
+    <w:lsdException w:name="Table Elegant" w:semiHidden="1" w:unhideWhenUsed="1"/>
+    <w:lsdException w:name="Table Professional" w:semiHidden="1" w:unhideWhenUsed="1"/>
+    <w:lsdException w:name="Table Subtle 1" w:semiHidden="1" w:unhideWhenUsed="1"/>
+    <w:lsdException w:name="Table Subtle 2" w:semiHidden="1" w:unhideWhenUsed="1"/>
+    <w:lsdException w:name="Table Web 1" w:semiHidden="1" w:unhideWhenUsed="1"/>
+    <w:lsdException w:name="Table Web 2" w:semiHidden="1" w:unhideWhenUsed="1"/>
+    <w:lsdException w:name="Table Web 3" w:semiHidden="1" w:unhideWhenUsed="1"/>
+    <w:lsdException w:name="Balloon Text" w:semiHidden="1" w:unhideWhenUsed="1"/>
+    <w:lsdException w:name="Table Grid" w:uiPriority="59"/>
+    <w:lsdException w:name="Table Theme" w:semiHidden="1" w:unhideWhenUsed="1"/>
+    <w:lsdException w:name="Placeholder Text" w:semiHidden="1" w:unhideWhenUsed="1"/>
+    <w:lsdException w:name="No Spacing" w:qFormat="1"/>
+    <w:lsdException w:name="Light Shading"/>
+    <w:lsdException w:name="Light List"/>
+    <w:lsdException w:name="Light Grid"/>
+    <w:lsdException w:name="Medium Shading 1"/>
+    <w:lsdException w:name="Medium Shading 2"/>
+    <w:lsdException w:name="Medium List 1"/>
+    <w:lsdException w:name="Medium List 2"/>
+    <w:lsdException w:name="Medium Grid 1"/>
+    <w:lsdException w:name="Medium Grid 2" w:uiPriority="1" w:qFormat="1"/>
     <w:lsdException w:name="Medium Grid 3" w:uiPriority="60"/>
     <w:lsdException w:name="Dark List" w:uiPriority="61"/>
     <w:lsdException w:name="Colorful Shading" w:uiPriority="62"/>
@@ -596,19 +1828,19 @@
     <w:lsdException w:name="Medium Shading 1 Accent 1" w:uiPriority="68"/>
     <w:lsdException w:name="Medium Shading 2 Accent 1" w:uiPriority="69"/>
     <w:lsdException w:name="Medium List 1 Accent 1" w:uiPriority="70"/>
-    <w:lsdException w:name="Revision" w:uiPriority="71"/>
-    <w:lsdException w:name="List Paragraph" w:semiHidden="0" w:uiPriority="72" w:unhideWhenUsed="0" w:qFormat="1"/>
-    <w:lsdException w:name="Quote" w:semiHidden="0" w:uiPriority="73" w:unhideWhenUsed="0" w:qFormat="1"/>
-    <w:lsdException w:name="Intense Quote" w:semiHidden="0" w:uiPriority="60" w:unhideWhenUsed="0" w:qFormat="1"/>
+    <w:lsdException w:name="Revision" w:semiHidden="1" w:uiPriority="71"/>
+    <w:lsdException w:name="List Paragraph" w:uiPriority="72" w:qFormat="1"/>
+    <w:lsdException w:name="Quote" w:uiPriority="73" w:qFormat="1"/>
+    <w:lsdException w:name="Intense Quote" w:uiPriority="60" w:qFormat="1"/>
     <w:lsdException w:name="Medium List 2 Accent 1" w:uiPriority="61"/>
     <w:lsdException w:name="Medium Grid 1 Accent 1" w:uiPriority="62"/>
     <w:lsdException w:name="Medium Grid 2 Accent 1" w:uiPriority="63"/>
     <w:lsdException w:name="Medium Grid 3 Accent 1" w:uiPriority="64"/>
     <w:lsdException w:name="Dark List Accent 1" w:uiPriority="65"/>
-    <w:lsdException w:name="Colorful Shading Accent 1" w:unhideWhenUsed="0"/>
-    <w:lsdException w:name="Colorful List Accent 1" w:semiHidden="0" w:uiPriority="34" w:unhideWhenUsed="0" w:qFormat="1"/>
-    <w:lsdException w:name="Colorful Grid Accent 1" w:semiHidden="0" w:uiPriority="29" w:unhideWhenUsed="0" w:qFormat="1"/>
-    <w:lsdException w:name="Light Shading Accent 2" w:semiHidden="0" w:uiPriority="30" w:unhideWhenUsed="0" w:qFormat="1"/>
+    <w:lsdException w:name="Colorful Shading Accent 1"/>
+    <w:lsdException w:name="Colorful List Accent 1" w:uiPriority="34" w:qFormat="1"/>
+    <w:lsdException w:name="Colorful Grid Accent 1" w:uiPriority="29" w:qFormat="1"/>
+    <w:lsdException w:name="Light Shading Accent 2" w:uiPriority="30" w:qFormat="1"/>
     <w:lsdException w:name="Light List Accent 2" w:uiPriority="66"/>
     <w:lsdException w:name="Light Grid Accent 2" w:uiPriority="67"/>
     <w:lsdException w:name="Medium Shading 1 Accent 2" w:uiPriority="68"/>
@@ -678,13 +1910,117 @@
     <w:lsdException w:name="Colorful Shading Accent 6" w:uiPriority="62"/>
     <w:lsdException w:name="Colorful List Accent 6" w:uiPriority="63"/>
     <w:lsdException w:name="Colorful Grid Accent 6" w:uiPriority="64"/>
-    <w:lsdException w:name="Subtle Emphasis" w:semiHidden="0" w:uiPriority="65" w:unhideWhenUsed="0" w:qFormat="1"/>
-    <w:lsdException w:name="Intense Emphasis" w:semiHidden="0" w:uiPriority="66" w:unhideWhenUsed="0" w:qFormat="1"/>
-    <w:lsdException w:name="Subtle Reference" w:semiHidden="0" w:uiPriority="67" w:unhideWhenUsed="0" w:qFormat="1"/>
-    <w:lsdException w:name="Intense Reference" w:semiHidden="0" w:uiPriority="68" w:unhideWhenUsed="0" w:qFormat="1"/>
-    <w:lsdException w:name="Book Title" w:semiHidden="0" w:uiPriority="69" w:unhideWhenUsed="0" w:qFormat="1"/>
-    <w:lsdException w:name="Bibliography" w:uiPriority="70"/>
-    <w:lsdException w:name="TOC Heading" w:uiPriority="71" w:qFormat="1"/>
+    <w:lsdException w:name="Subtle Emphasis" w:uiPriority="65" w:qFormat="1"/>
+    <w:lsdException w:name="Intense Emphasis" w:uiPriority="66" w:qFormat="1"/>
+    <w:lsdException w:name="Subtle Reference" w:uiPriority="67" w:qFormat="1"/>
+    <w:lsdException w:name="Intense Reference" w:uiPriority="68" w:qFormat="1"/>
+    <w:lsdException w:name="Book Title" w:uiPriority="69" w:qFormat="1"/>
+    <w:lsdException w:name="Bibliography" w:semiHidden="1" w:uiPriority="70" w:unhideWhenUsed="1"/>
+    <w:lsdException w:name="TOC Heading" w:semiHidden="1" w:uiPriority="71" w:unhideWhenUsed="1" w:qFormat="1"/>
+    <w:lsdException w:name="Plain Table 1" w:uiPriority="41"/>
+    <w:lsdException w:name="Plain Table 2" w:uiPriority="42"/>
+    <w:lsdException w:name="Plain Table 3" w:uiPriority="43"/>
+    <w:lsdException w:name="Plain Table 4" w:uiPriority="44"/>
+    <w:lsdException w:name="Plain Table 5" w:uiPriority="45"/>
+    <w:lsdException w:name="Grid Table Light" w:uiPriority="40"/>
+    <w:lsdException w:name="Grid Table 1 Light" w:uiPriority="46"/>
+    <w:lsdException w:name="Grid Table 2" w:uiPriority="47"/>
+    <w:lsdException w:name="Grid Table 3" w:uiPriority="48"/>
+    <w:lsdException w:name="Grid Table 4" w:uiPriority="49"/>
+    <w:lsdException w:name="Grid Table 5 Dark" w:uiPriority="50"/>
+    <w:lsdException w:name="Grid Table 6 Colorful" w:uiPriority="51"/>
+    <w:lsdException w:name="Grid Table 7 Colorful" w:uiPriority="52"/>
+    <w:lsdException w:name="Grid Table 1 Light Accent 1" w:uiPriority="46"/>
+    <w:lsdException w:name="Grid Table 2 Accent 1" w:uiPriority="47"/>
+    <w:lsdException w:name="Grid Table 3 Accent 1" w:uiPriority="48"/>
+    <w:lsdException w:name="Grid Table 4 Accent 1" w:uiPriority="49"/>
+    <w:lsdException w:name="Grid Table 5 Dark Accent 1" w:uiPriority="50"/>
+    <w:lsdException w:name="Grid Table 6 Colorful Accent 1" w:uiPriority="51"/>
+    <w:lsdException w:name="Grid Table 7 Colorful Accent 1" w:uiPriority="52"/>
+    <w:lsdException w:name="Grid Table 1 Light Accent 2" w:uiPriority="46"/>
+    <w:lsdException w:name="Grid Table 2 Accent 2" w:uiPriority="47"/>
+    <w:lsdException w:name="Grid Table 3 Accent 2" w:uiPriority="48"/>
+    <w:lsdException w:name="Grid Table 4 Accent 2" w:uiPriority="49"/>
+    <w:lsdException w:name="Grid Table 5 Dark Accent 2" w:uiPriority="50"/>
+    <w:lsdException w:name="Grid Table 6 Colorful Accent 2" w:uiPriority="51"/>
+    <w:lsdException w:name="Grid Table 7 Colorful Accent 2" w:uiPriority="52"/>
+    <w:lsdException w:name="Grid Table 1 Light Accent 3" w:uiPriority="46"/>
+    <w:lsdException w:name="Grid Table 2 Accent 3" w:uiPriority="47"/>
+    <w:lsdException w:name="Grid Table 3 Accent 3" w:uiPriority="48"/>
+    <w:lsdException w:name="Grid Table 4 Accent 3" w:uiPriority="49"/>
+    <w:lsdException w:name="Grid Table 5 Dark Accent 3" w:uiPriority="50"/>
+    <w:lsdException w:name="Grid Table 6 Colorful Accent 3" w:uiPriority="51"/>
+    <w:lsdException w:name="Grid Table 7 Colorful Accent 3" w:uiPriority="52"/>
+    <w:lsdException w:name="Grid Table 1 Light Accent 4" w:uiPriority="46"/>
+    <w:lsdException w:name="Grid Table 2 Accent 4" w:uiPriority="47"/>
+    <w:lsdException w:name="Grid Table 3 Accent 4" w:uiPriority="48"/>
+    <w:lsdException w:name="Grid Table 4 Accent 4" w:uiPriority="49"/>
+    <w:lsdException w:name="Grid Table 5 Dark Accent 4" w:uiPriority="50"/>
+    <w:lsdException w:name="Grid Table 6 Colorful Accent 4" w:uiPriority="51"/>
+    <w:lsdException w:name="Grid Table 7 Colorful Accent 4" w:uiPriority="52"/>
+    <w:lsdException w:name="Grid Table 1 Light Accent 5" w:uiPriority="46"/>
+    <w:lsdException w:name="Grid Table 2 Accent 5" w:uiPriority="47"/>
+    <w:lsdException w:name="Grid Table 3 Accent 5" w:uiPriority="48"/>
+    <w:lsdException w:name="Grid Table 4 Accent 5" w:uiPriority="49"/>
+    <w:lsdException w:name="Grid Table 5 Dark Accent 5" w:uiPriority="50"/>
+    <w:lsdException w:name="Grid Table 6 Colorful Accent 5" w:uiPriority="51"/>
+    <w:lsdException w:name="Grid Table 7 Colorful Accent 5" w:uiPriority="52"/>
+    <w:lsdException w:name="Grid Table 1 Light Accent 6" w:uiPriority="46"/>
+    <w:lsdException w:name="Grid Table 2 Accent 6" w:uiPriority="47"/>
+    <w:lsdException w:name="Grid Table 3 Accent 6" w:uiPriority="48"/>
+    <w:lsdException w:name="Grid Table 4 Accent 6" w:uiPriority="49"/>
+    <w:lsdException w:name="Grid Table 5 Dark Accent 6" w:uiPriority="50"/>
+    <w:lsdException w:name="Grid Table 6 Colorful Accent 6" w:uiPriority="51"/>
+    <w:lsdException w:name="Grid Table 7 Colorful Accent 6" w:uiPriority="52"/>
+    <w:lsdException w:name="List Table 1 Light" w:uiPriority="46"/>
+    <w:lsdException w:name="List Table 2" w:uiPriority="47"/>
+    <w:lsdException w:name="List Table 3" w:uiPriority="48"/>
+    <w:lsdException w:name="List Table 4" w:uiPriority="49"/>
+    <w:lsdException w:name="List Table 5 Dark" w:uiPriority="50"/>
+    <w:lsdException w:name="List Table 6 Colorful" w:uiPriority="51"/>
+    <w:lsdException w:name="List Table 7 Colorful" w:uiPriority="52"/>
+    <w:lsdException w:name="List Table 1 Light Accent 1" w:uiPriority="46"/>
+    <w:lsdException w:name="List Table 2 Accent 1" w:uiPriority="47"/>
+    <w:lsdException w:name="List Table 3 Accent 1" w:uiPriority="48"/>
+    <w:lsdException w:name="List Table 4 Accent 1" w:uiPriority="49"/>
+    <w:lsdException w:name="List Table 5 Dark Accent 1" w:uiPriority="50"/>
+    <w:lsdException w:name="List Table 6 Colorful Accent 1" w:uiPriority="51"/>
+    <w:lsdException w:name="List Table 7 Colorful Accent 1" w:uiPriority="52"/>
+    <w:lsdException w:name="List Table 1 Light Accent 2" w:uiPriority="46"/>
+    <w:lsdException w:name="List Table 2 Accent 2" w:uiPriority="47"/>
+    <w:lsdException w:name="List Table 3 Accent 2" w:uiPriority="48"/>
+    <w:lsdException w:name="List Table 4 Accent 2" w:uiPriority="49"/>
+    <w:lsdException w:name="List Table 5 Dark Accent 2" w:uiPriority="50"/>
+    <w:lsdException w:name="List Table 6 Colorful Accent 2" w:uiPriority="51"/>
+    <w:lsdException w:name="List Table 7 Colorful Accent 2" w:uiPriority="52"/>
+    <w:lsdException w:name="List Table 1 Light Accent 3" w:uiPriority="46"/>
+    <w:lsdException w:name="List Table 2 Accent 3" w:uiPriority="47"/>
+    <w:lsdException w:name="List Table 3 Accent 3" w:uiPriority="48"/>
+    <w:lsdException w:name="List Table 4 Accent 3" w:uiPriority="49"/>
+    <w:lsdException w:name="List Table 5 Dark Accent 3" w:uiPriority="50"/>
+    <w:lsdException w:name="List Table 6 Colorful Accent 3" w:uiPriority="51"/>
+    <w:lsdException w:name="List Table 7 Colorful Accent 3" w:uiPriority="52"/>
+    <w:lsdException w:name="List Table 1 Light Accent 4" w:uiPriority="46"/>
+    <w:lsdException w:name="List Table 2 Accent 4" w:uiPriority="47"/>
+    <w:lsdException w:name="List Table 3 Accent 4" w:uiPriority="48"/>
+    <w:lsdException w:name="List Table 4 Accent 4" w:uiPriority="49"/>
+    <w:lsdException w:name="List Table 5 Dark Accent 4" w:uiPriority="50"/>
+    <w:lsdException w:name="List Table 6 Colorful Accent 4" w:uiPriority="51"/>
+    <w:lsdException w:name="List Table 7 Colorful Accent 4" w:uiPriority="52"/>
+    <w:lsdException w:name="List Table 1 Light Accent 5" w:uiPriority="46"/>
+    <w:lsdException w:name="List Table 2 Accent 5" w:uiPriority="47"/>
+    <w:lsdException w:name="List Table 3 Accent 5" w:uiPriority="48"/>
+    <w:lsdException w:name="List Table 4 Accent 5" w:uiPriority="49"/>
+    <w:lsdException w:name="List Table 5 Dark Accent 5" w:uiPriority="50"/>
+    <w:lsdException w:name="List Table 6 Colorful Accent 5" w:uiPriority="51"/>
+    <w:lsdException w:name="List Table 7 Colorful Accent 5" w:uiPriority="52"/>
+    <w:lsdException w:name="List Table 1 Light Accent 6" w:uiPriority="46"/>
+    <w:lsdException w:name="List Table 2 Accent 6" w:uiPriority="47"/>
+    <w:lsdException w:name="List Table 3 Accent 6" w:uiPriority="48"/>
+    <w:lsdException w:name="List Table 4 Accent 6" w:uiPriority="49"/>
+    <w:lsdException w:name="List Table 5 Dark Accent 6" w:uiPriority="50"/>
+    <w:lsdException w:name="List Table 6 Colorful Accent 6" w:uiPriority="51"/>
+    <w:lsdException w:name="List Table 7 Colorful Accent 6" w:uiPriority="52"/>
   </w:latentStyles>
   <w:style w:type="paragraph" w:default="1" w:styleId="Normal">
     <w:name w:val="Normal"/>
@@ -711,7 +2047,6 @@
     <w:uiPriority w:val="99"/>
     <w:semiHidden/>
     <w:unhideWhenUsed/>
-    <w:qFormat/>
     <w:tblPr>
       <w:tblInd w:w="0" w:type="dxa"/>
       <w:tblCellMar>
